--- a/uml/BADANIA OPERACYJNE.docx
+++ b/uml/BADANIA OPERACYJNE.docx
@@ -39,7 +39,7 @@
           <w:lang w:val="en-GB" w:eastAsia="en-GB"/>
         </w:rPr>
         <w:drawing>
-          <wp:inline distT="0" distB="0" distL="0" distR="0" wp14:anchorId="60F6960D" wp14:editId="6EE763A9">
+          <wp:inline distT="0" distB="0" distL="0" distR="0" wp14:anchorId="4B08C62D" wp14:editId="2AA77AE0">
             <wp:extent cx="2933700" cy="5703345"/>
             <wp:effectExtent l="0" t="0" r="0" b="0"/>
             <wp:docPr id="1" name="Picture 1"/>
@@ -314,8 +314,6 @@
         <w:lastRenderedPageBreak/>
         <w:t>Diagram UML</w:t>
       </w:r>
-      <w:bookmarkStart w:id="0" w:name="_GoBack"/>
-      <w:bookmarkEnd w:id="0"/>
     </w:p>
     <w:p>
       <w:pPr>
@@ -335,7 +333,7 @@
           <w:lang w:val="en-GB" w:eastAsia="en-GB"/>
         </w:rPr>
         <w:drawing>
-          <wp:inline distT="0" distB="0" distL="0" distR="0" wp14:anchorId="3DE73CA9" wp14:editId="6B0EF962">
+          <wp:inline distT="0" distB="0" distL="0" distR="0" wp14:anchorId="7621A4A2" wp14:editId="03B5E313">
             <wp:extent cx="8892540" cy="5096510"/>
             <wp:effectExtent l="0" t="0" r="3810" b="8890"/>
             <wp:docPr id="3" name="Picture 3"/>
@@ -464,7 +462,15 @@
         <w:rPr>
           <w:sz w:val="24"/>
         </w:rPr>
-        <w:t xml:space="preserve">W celu skorzystania z systemu użytkownik musi dostarczyć klasy implementujące interfejsy Iindividual i IGenerator. Podstawą jest Iindividual w którym użytkownik powinien zdefiniować sposób reprezentacji konkretnego argumentu, metodę która pozwala wyliczyć wartość funkcji której ekstremum mamy badać, oraz dostarczyć podstawowe operacje takie jak mutacja, krzyżowanie czy zduplikowanie osobnika. </w:t>
+        <w:t>W celu skorzystania z systemu użytkownik musi dostarczyć klasy implementujące interfejsy Iindividual i IGenerator. Podstawą jest Iindividual w którym użytkownik powinien zdefiniować sposó</w:t>
+      </w:r>
+      <w:bookmarkStart w:id="0" w:name="_GoBack"/>
+      <w:bookmarkEnd w:id="0"/>
+      <w:r>
+        <w:rPr>
+          <w:sz w:val="24"/>
+        </w:rPr>
+        <w:t xml:space="preserve">b reprezentacji konkretnego argumentu, metodę która pozwala wyliczyć wartość funkcji której ekstremum mamy badać, oraz dostarczyć podstawowe operacje takie jak mutacja, krzyżowanie czy zduplikowanie osobnika. </w:t>
       </w:r>
     </w:p>
     <w:p>
@@ -529,13 +535,7 @@
         <w:rPr>
           <w:sz w:val="24"/>
         </w:rPr>
-        <w:t>z</w:t>
-      </w:r>
-      <w:r>
-        <w:rPr>
-          <w:sz w:val="24"/>
-        </w:rPr>
-        <w:t>mienną logiczną maximize, informującą czy mamy szukać minimum czy maksimum</w:t>
+        <w:t>zmienną logiczną maximize, informującą czy mamy szukać minimum czy maksimum</w:t>
       </w:r>
     </w:p>
     <w:p>
@@ -845,13 +845,7 @@
         <w:rPr>
           <w:sz w:val="24"/>
         </w:rPr>
-        <w:t xml:space="preserve"> </w:t>
-      </w:r>
-      <w:r>
-        <w:rPr>
-          <w:sz w:val="24"/>
-        </w:rPr>
-        <w:t>Dodaj do populacji przybywające na wyspę osobniki</w:t>
+        <w:t xml:space="preserve"> Dodaj do populacji przybywające na wyspę osobniki</w:t>
       </w:r>
     </w:p>
     <w:p>
@@ -876,13 +870,7 @@
         <w:rPr>
           <w:sz w:val="24"/>
         </w:rPr>
-        <w:t xml:space="preserve"> </w:t>
-      </w:r>
-      <w:r>
-        <w:rPr>
-          <w:sz w:val="24"/>
-        </w:rPr>
-        <w:t>Wyślij swoje najlepsze osobniki do supervisora w celu przekazania ich innym wyspą</w:t>
+        <w:t xml:space="preserve"> Wyślij swoje najlepsze osobniki do supervisora w celu przekazania ich innym wyspą</w:t>
       </w:r>
     </w:p>
     <w:p>
@@ -907,13 +895,7 @@
         <w:rPr>
           <w:sz w:val="24"/>
         </w:rPr>
-        <w:t xml:space="preserve"> </w:t>
-      </w:r>
-      <w:r>
-        <w:rPr>
-          <w:sz w:val="24"/>
-        </w:rPr>
-        <w:t>Przeprowadź ewolucję przechodząc do następnej populacji</w:t>
+        <w:t xml:space="preserve"> Przeprowadź ewolucję przechodząc do następnej populacji</w:t>
       </w:r>
     </w:p>
     <w:p>
@@ -938,13 +920,7 @@
         <w:rPr>
           <w:sz w:val="24"/>
         </w:rPr>
-        <w:t xml:space="preserve"> </w:t>
-      </w:r>
-      <w:r>
-        <w:rPr>
-          <w:sz w:val="24"/>
-        </w:rPr>
-        <w:t>Zaktualizuj informację o najlepszym osobniku</w:t>
+        <w:t xml:space="preserve"> Zaktualizuj informację o najlepszym osobniku</w:t>
       </w:r>
     </w:p>
     <w:p>
@@ -1497,15 +1473,13 @@
         </w:rPr>
         <w:t>Z prawdopodobieństwem równym presji środowiska (liczba od 0 do 1, praktycznie od 0.5)</w:t>
       </w:r>
-    </w:p>
-    <w:p>
-      <w:pPr>
-        <w:jc w:val="both"/>
-        <w:rPr>
-          <w:sz w:val="24"/>
-          <w:szCs w:val="24"/>
-        </w:rPr>
-      </w:pPr>
+      <w:r>
+        <w:rPr>
+          <w:sz w:val="24"/>
+          <w:szCs w:val="24"/>
+        </w:rPr>
+        <w:t xml:space="preserve"> </w:t>
+      </w:r>
       <w:r>
         <w:rPr>
           <w:sz w:val="24"/>
@@ -2027,6 +2001,18 @@
           <w:szCs w:val="24"/>
         </w:rPr>
       </w:pPr>
+    </w:p>
+    <w:p>
+      <w:pPr>
+        <w:spacing w:line="360" w:lineRule="auto"/>
+        <w:ind w:firstLine="720"/>
+        <w:jc w:val="both"/>
+        <w:rPr>
+          <w:i/>
+          <w:sz w:val="24"/>
+          <w:szCs w:val="24"/>
+        </w:rPr>
+      </w:pPr>
       <w:r>
         <w:rPr>
           <w:i/>
@@ -2042,33 +2028,188 @@
         <w:spacing w:line="360" w:lineRule="auto"/>
         <w:jc w:val="both"/>
         <w:rPr>
+          <w:sz w:val="24"/>
+          <w:szCs w:val="24"/>
+        </w:rPr>
+      </w:pPr>
+      <w:r>
+        <w:rPr>
           <w:rFonts w:cstheme="minorHAnsi"/>
           <w:sz w:val="24"/>
           <w:szCs w:val="24"/>
         </w:rPr>
-      </w:pPr>
-      <w:r>
-        <w:rPr>
-          <w:rFonts w:cstheme="minorHAnsi"/>
-          <w:sz w:val="24"/>
-          <w:szCs w:val="24"/>
-        </w:rPr>
         <w:t>Algorytm działa analogicznie do Linear Ranked Selection jednak odrzucamy od 10 do 50% procent najgorszych kandydatów.</w:t>
       </w:r>
     </w:p>
     <w:p>
       <w:pPr>
+        <w:ind w:left="360" w:firstLine="360"/>
+        <w:jc w:val="both"/>
+        <w:rPr>
+          <w:i/>
+          <w:sz w:val="24"/>
+          <w:szCs w:val="24"/>
+        </w:rPr>
+      </w:pPr>
+      <w:r>
+        <w:rPr>
+          <w:i/>
+          <w:sz w:val="24"/>
+          <w:szCs w:val="24"/>
+        </w:rPr>
+        <w:t>Krzyżowanie</w:t>
+      </w:r>
+    </w:p>
+    <w:p>
+      <w:pPr>
+        <w:jc w:val="both"/>
+        <w:rPr>
+          <w:sz w:val="24"/>
+          <w:szCs w:val="24"/>
+        </w:rPr>
+      </w:pPr>
+      <w:r>
+        <w:rPr>
+          <w:sz w:val="24"/>
+          <w:szCs w:val="24"/>
+        </w:rPr>
+        <w:t>Osobniki są losowo dobierane w pary i wykonywane jest na nich krzyżowanie. Operacja ta dokonywana jest</w:t>
+      </w:r>
+    </w:p>
+    <w:p>
+      <w:pPr>
+        <w:jc w:val="both"/>
+        <w:rPr>
+          <w:sz w:val="24"/>
+          <w:szCs w:val="24"/>
+        </w:rPr>
+      </w:pPr>
+      <w:r>
+        <w:rPr>
+          <w:sz w:val="24"/>
+          <w:szCs w:val="24"/>
+        </w:rPr>
+        <w:t>na już wyselekcjonowanych osobnikach, do których na koniec całej operacji dodawana jest nowa pula ich dzieci.</w:t>
+      </w:r>
+    </w:p>
+    <w:p>
+      <w:pPr>
+        <w:jc w:val="both"/>
+        <w:rPr>
+          <w:sz w:val="24"/>
+          <w:szCs w:val="24"/>
+        </w:rPr>
+      </w:pPr>
+      <w:r>
+        <w:rPr>
+          <w:sz w:val="24"/>
+          <w:szCs w:val="24"/>
+        </w:rPr>
+        <w:t>Tzn. osobiniki wyselekcjonowane pozostają w populacji, a nie tylko ich dzieci.</w:t>
+      </w:r>
+    </w:p>
+    <w:p>
+      <w:pPr>
+        <w:ind w:left="360" w:firstLine="360"/>
+        <w:jc w:val="both"/>
+        <w:rPr>
+          <w:i/>
+          <w:sz w:val="24"/>
+          <w:szCs w:val="24"/>
+        </w:rPr>
+      </w:pPr>
+      <w:r>
+        <w:rPr>
+          <w:i/>
+          <w:sz w:val="24"/>
+          <w:szCs w:val="24"/>
+        </w:rPr>
+        <w:t>Mutacja</w:t>
+      </w:r>
+    </w:p>
+    <w:p>
+      <w:pPr>
+        <w:jc w:val="both"/>
+        <w:rPr>
+          <w:sz w:val="24"/>
+          <w:szCs w:val="24"/>
+        </w:rPr>
+      </w:pPr>
+      <w:r>
+        <w:rPr>
+          <w:sz w:val="24"/>
+          <w:szCs w:val="24"/>
+        </w:rPr>
+        <w:t>Z określonym w dokumentacji prawdopodobieństwem każdy z osobników mutuje.</w:t>
+      </w:r>
+    </w:p>
+    <w:p>
+      <w:pPr>
         <w:ind w:left="360"/>
         <w:jc w:val="both"/>
         <w:rPr>
-          <w:sz w:val="24"/>
-          <w:szCs w:val="24"/>
-        </w:rPr>
-      </w:pPr>
-    </w:p>
-    <w:p>
-      <w:pPr>
-        <w:ind w:left="360" w:firstLine="360"/>
+          <w:b/>
+          <w:sz w:val="24"/>
+          <w:szCs w:val="24"/>
+        </w:rPr>
+      </w:pPr>
+    </w:p>
+    <w:p>
+      <w:pPr>
+        <w:pStyle w:val="ListParagraph"/>
+        <w:numPr>
+          <w:ilvl w:val="0"/>
+          <w:numId w:val="1"/>
+        </w:numPr>
+        <w:jc w:val="both"/>
+        <w:rPr>
+          <w:b/>
+          <w:sz w:val="24"/>
+          <w:szCs w:val="24"/>
+        </w:rPr>
+      </w:pPr>
+      <w:r>
+        <w:rPr>
+          <w:b/>
+          <w:sz w:val="24"/>
+          <w:szCs w:val="24"/>
+        </w:rPr>
+        <w:t>Testy</w:t>
+      </w:r>
+    </w:p>
+    <w:p>
+      <w:pPr>
+        <w:jc w:val="both"/>
+        <w:rPr>
+          <w:sz w:val="24"/>
+          <w:szCs w:val="24"/>
+        </w:rPr>
+      </w:pPr>
+      <w:r>
+        <w:rPr>
+          <w:sz w:val="24"/>
+          <w:szCs w:val="24"/>
+        </w:rPr>
+        <w:t>Dokonaliśmy testów algorytmu dla różnych danych wejściowych. Jako źródło</w:t>
+      </w:r>
+      <w:r>
+        <w:rPr>
+          <w:sz w:val="24"/>
+          <w:szCs w:val="24"/>
+        </w:rPr>
+        <w:t xml:space="preserve"> </w:t>
+      </w:r>
+      <w:r>
+        <w:rPr>
+          <w:sz w:val="24"/>
+          <w:szCs w:val="24"/>
+        </w:rPr>
+        <w:t>problemów wykorzystaliśmy bibliotekę QAPLib.</w:t>
+      </w:r>
+    </w:p>
+    <w:p>
+      <w:pPr>
+        <w:ind w:firstLine="720"/>
         <w:jc w:val="both"/>
         <w:rPr>
           <w:i/>
@@ -2076,108 +2217,1377 @@
           <w:szCs w:val="24"/>
         </w:rPr>
       </w:pPr>
-      <w:r>
+    </w:p>
+    <w:p>
+      <w:pPr>
+        <w:ind w:firstLine="720"/>
+        <w:jc w:val="both"/>
         <w:rPr>
           <w:i/>
           <w:sz w:val="24"/>
           <w:szCs w:val="24"/>
         </w:rPr>
-        <w:t>Krzyżowanie</w:t>
-      </w:r>
-    </w:p>
-    <w:p>
-      <w:pPr>
-        <w:jc w:val="both"/>
-        <w:rPr>
-          <w:sz w:val="24"/>
-          <w:szCs w:val="24"/>
-        </w:rPr>
-      </w:pPr>
-      <w:r>
-        <w:rPr>
-          <w:sz w:val="24"/>
-          <w:szCs w:val="24"/>
-        </w:rPr>
-        <w:t>Osobniki są losowo dobierane w pary i wykonywane jest na nich krzyżowanie. Operacja ta dokonywana jest</w:t>
-      </w:r>
-    </w:p>
-    <w:p>
-      <w:pPr>
-        <w:jc w:val="both"/>
-        <w:rPr>
-          <w:sz w:val="24"/>
-          <w:szCs w:val="24"/>
-        </w:rPr>
-      </w:pPr>
-      <w:r>
-        <w:rPr>
-          <w:sz w:val="24"/>
-          <w:szCs w:val="24"/>
-        </w:rPr>
-        <w:t>na już wyselekcjonowanych osobnikach, do których na koniec całej operacji dodawana jest nowa pula ich dzieci.</w:t>
-      </w:r>
-    </w:p>
-    <w:p>
-      <w:pPr>
-        <w:jc w:val="both"/>
-        <w:rPr>
-          <w:sz w:val="24"/>
-          <w:szCs w:val="24"/>
-        </w:rPr>
-      </w:pPr>
-      <w:r>
-        <w:rPr>
-          <w:sz w:val="24"/>
-          <w:szCs w:val="24"/>
-        </w:rPr>
-        <w:t>Tzn. osobiniki wyselekcjonowane pozostają w populacji, a nie tylko ich dzieci.</w:t>
-      </w:r>
-    </w:p>
-    <w:p>
-      <w:pPr>
-        <w:ind w:left="360" w:firstLine="360"/>
-        <w:jc w:val="both"/>
+      </w:pPr>
+      <w:r>
         <w:rPr>
           <w:i/>
           <w:sz w:val="24"/>
           <w:szCs w:val="24"/>
         </w:rPr>
-      </w:pPr>
-      <w:r>
+        <w:t>Testy przesiewowe</w:t>
+      </w:r>
+    </w:p>
+    <w:p>
+      <w:pPr>
+        <w:jc w:val="both"/>
+        <w:rPr>
+          <w:sz w:val="24"/>
+          <w:szCs w:val="24"/>
+        </w:rPr>
+      </w:pPr>
+      <w:r>
+        <w:rPr>
+          <w:sz w:val="24"/>
+          <w:szCs w:val="24"/>
+        </w:rPr>
+        <w:t>Przeprowadziliśmy przesiewowe testy na wszystkich dostępnych problemach. Dla</w:t>
+      </w:r>
+      <w:r>
+        <w:rPr>
+          <w:sz w:val="24"/>
+          <w:szCs w:val="24"/>
+        </w:rPr>
+        <w:t xml:space="preserve"> </w:t>
+      </w:r>
+      <w:r>
+        <w:rPr>
+          <w:sz w:val="24"/>
+          <w:szCs w:val="24"/>
+        </w:rPr>
+        <w:t>każdego problemu algorytm działał przez 60 sekund. W każdym przypadku było</w:t>
+      </w:r>
+      <w:r>
+        <w:rPr>
+          <w:sz w:val="24"/>
+          <w:szCs w:val="24"/>
+        </w:rPr>
+        <w:t xml:space="preserve"> </w:t>
+      </w:r>
+      <w:r>
+        <w:rPr>
+          <w:sz w:val="24"/>
+          <w:szCs w:val="24"/>
+        </w:rPr>
+        <w:t>osiem wysp, dla testów przesiewowych było pięć wysp o różnych parametrach</w:t>
+      </w:r>
+      <w:r>
+        <w:rPr>
+          <w:sz w:val="24"/>
+          <w:szCs w:val="24"/>
+        </w:rPr>
+        <w:t xml:space="preserve"> </w:t>
+      </w:r>
+      <w:r>
+        <w:rPr>
+          <w:sz w:val="24"/>
+          <w:szCs w:val="24"/>
+        </w:rPr>
+        <w:t>które wysyłają osobniki do dwóch wysp, z których jedna bardzo często mutuje</w:t>
+      </w:r>
+      <w:r>
+        <w:rPr>
+          <w:sz w:val="24"/>
+          <w:szCs w:val="24"/>
+        </w:rPr>
+        <w:t xml:space="preserve"> </w:t>
+      </w:r>
+      <w:r>
+        <w:rPr>
+          <w:sz w:val="24"/>
+          <w:szCs w:val="24"/>
+        </w:rPr>
+        <w:t>osobniki a druga często dokonuje krzyżowania. One z kolei przesyłają osobniki</w:t>
+      </w:r>
+      <w:r>
+        <w:rPr>
+          <w:sz w:val="24"/>
+          <w:szCs w:val="24"/>
+        </w:rPr>
+        <w:t xml:space="preserve"> </w:t>
+      </w:r>
+      <w:r>
+        <w:rPr>
+          <w:sz w:val="24"/>
+          <w:szCs w:val="24"/>
+        </w:rPr>
+        <w:t>do ostatniej wyspy.</w:t>
+      </w:r>
+    </w:p>
+    <w:p>
+      <w:pPr>
+        <w:jc w:val="both"/>
+        <w:rPr>
+          <w:sz w:val="24"/>
+          <w:szCs w:val="24"/>
+        </w:rPr>
+      </w:pPr>
+    </w:p>
+    <w:p>
+      <w:pPr>
+        <w:jc w:val="both"/>
+        <w:rPr>
+          <w:sz w:val="24"/>
+          <w:szCs w:val="24"/>
+        </w:rPr>
+      </w:pPr>
+      <w:r>
+        <w:rPr>
+          <w:sz w:val="24"/>
+          <w:szCs w:val="24"/>
+        </w:rPr>
+        <w:t>Udało się uzyskać wiele rozwiązań optymalnych (np. esc16, esc32, hadx) jak</w:t>
+      </w:r>
+      <w:r>
+        <w:rPr>
+          <w:sz w:val="24"/>
+          <w:szCs w:val="24"/>
+        </w:rPr>
+        <w:t xml:space="preserve"> </w:t>
+      </w:r>
+      <w:r>
+        <w:rPr>
+          <w:sz w:val="24"/>
+          <w:szCs w:val="24"/>
+        </w:rPr>
+        <w:t>i suboptymalnych z różnicą rzędu procenta (np. bur26, lipxa, nugx, też mniejsze</w:t>
+      </w:r>
+      <w:r>
+        <w:rPr>
+          <w:sz w:val="24"/>
+          <w:szCs w:val="24"/>
+        </w:rPr>
+        <w:t xml:space="preserve"> </w:t>
+      </w:r>
+      <w:r>
+        <w:rPr>
+          <w:sz w:val="24"/>
+          <w:szCs w:val="24"/>
+        </w:rPr>
+        <w:t>taix). Dla wielu większych problemów również osiągnęliśmy akceptowalne wyniki</w:t>
+      </w:r>
+      <w:r>
+        <w:rPr>
+          <w:sz w:val="24"/>
+          <w:szCs w:val="24"/>
+        </w:rPr>
+        <w:t xml:space="preserve"> </w:t>
+      </w:r>
+      <w:r>
+        <w:rPr>
+          <w:sz w:val="24"/>
+          <w:szCs w:val="24"/>
+        </w:rPr>
+        <w:t>(np. tho150 - 16%, wil100 - 6%, tai100a - 11%, tai100b - 23%).</w:t>
+      </w:r>
+    </w:p>
+    <w:p>
+      <w:pPr>
+        <w:jc w:val="both"/>
+        <w:rPr>
+          <w:sz w:val="24"/>
+          <w:szCs w:val="24"/>
+        </w:rPr>
+      </w:pPr>
+      <w:r>
+        <w:rPr>
+          <w:noProof/>
+          <w:sz w:val="24"/>
+          <w:szCs w:val="24"/>
+          <w:lang w:val="en-GB" w:eastAsia="en-GB"/>
+        </w:rPr>
+        <w:lastRenderedPageBreak/>
+        <w:drawing>
+          <wp:inline distT="0" distB="0" distL="0" distR="0" wp14:anchorId="73D50C11" wp14:editId="4F3CE2E8">
+            <wp:extent cx="5760720" cy="3046730"/>
+            <wp:effectExtent l="0" t="0" r="0" b="1270"/>
+            <wp:docPr id="2" name="Picture 2"/>
+            <wp:cNvGraphicFramePr>
+              <a:graphicFrameLocks xmlns:a="http://schemas.openxmlformats.org/drawingml/2006/main" noChangeAspect="1"/>
+            </wp:cNvGraphicFramePr>
+            <a:graphic xmlns:a="http://schemas.openxmlformats.org/drawingml/2006/main">
+              <a:graphicData uri="http://schemas.openxmlformats.org/drawingml/2006/picture">
+                <pic:pic xmlns:pic="http://schemas.openxmlformats.org/drawingml/2006/picture">
+                  <pic:nvPicPr>
+                    <pic:cNvPr id="0" name="all.png"/>
+                    <pic:cNvPicPr/>
+                  </pic:nvPicPr>
+                  <pic:blipFill>
+                    <a:blip r:embed="rId11">
+                      <a:extLst>
+                        <a:ext uri="{28A0092B-C50C-407E-A947-70E740481C1C}">
+                          <a14:useLocalDpi xmlns:a14="http://schemas.microsoft.com/office/drawing/2010/main" val="0"/>
+                        </a:ext>
+                      </a:extLst>
+                    </a:blip>
+                    <a:stretch>
+                      <a:fillRect/>
+                    </a:stretch>
+                  </pic:blipFill>
+                  <pic:spPr>
+                    <a:xfrm>
+                      <a:off x="0" y="0"/>
+                      <a:ext cx="5760720" cy="3046730"/>
+                    </a:xfrm>
+                    <a:prstGeom prst="rect">
+                      <a:avLst/>
+                    </a:prstGeom>
+                  </pic:spPr>
+                </pic:pic>
+              </a:graphicData>
+            </a:graphic>
+          </wp:inline>
+        </w:drawing>
+      </w:r>
+    </w:p>
+    <w:p>
+      <w:pPr>
+        <w:jc w:val="both"/>
+        <w:rPr>
+          <w:sz w:val="24"/>
+          <w:szCs w:val="24"/>
+        </w:rPr>
+      </w:pPr>
+      <w:r>
+        <w:rPr>
+          <w:sz w:val="24"/>
+          <w:szCs w:val="24"/>
+        </w:rPr>
+        <w:t>Jak widać nie ma wyraźnej ogólnej zależności pomiędzy wielkością problemu</w:t>
+      </w:r>
+      <w:r>
+        <w:rPr>
+          <w:sz w:val="24"/>
+          <w:szCs w:val="24"/>
+        </w:rPr>
+        <w:t xml:space="preserve"> </w:t>
+      </w:r>
+      <w:r>
+        <w:rPr>
+          <w:sz w:val="24"/>
+          <w:szCs w:val="24"/>
+        </w:rPr>
+        <w:t>a możliwością jego dokładnego rozwiązania. Takie zależności widać dla poszczególnych</w:t>
+      </w:r>
+      <w:r>
+        <w:rPr>
+          <w:sz w:val="24"/>
+          <w:szCs w:val="24"/>
+        </w:rPr>
+        <w:t xml:space="preserve"> </w:t>
+      </w:r>
+      <w:r>
+        <w:rPr>
+          <w:sz w:val="24"/>
+          <w:szCs w:val="24"/>
+        </w:rPr>
+        <w:t>klas problemów, ale również niewielkie problemy mogą okazać się trudne do optymalizacji.</w:t>
+      </w:r>
+    </w:p>
+    <w:p>
+      <w:pPr>
+        <w:jc w:val="both"/>
+        <w:rPr>
+          <w:sz w:val="24"/>
+          <w:szCs w:val="24"/>
+        </w:rPr>
+      </w:pPr>
+    </w:p>
+    <w:p>
+      <w:pPr>
+        <w:ind w:firstLine="720"/>
+        <w:jc w:val="both"/>
         <w:rPr>
           <w:i/>
           <w:sz w:val="24"/>
           <w:szCs w:val="24"/>
         </w:rPr>
-        <w:t>Mutacja</w:t>
-      </w:r>
-    </w:p>
-    <w:p>
-      <w:pPr>
-        <w:jc w:val="both"/>
-        <w:rPr>
-          <w:sz w:val="24"/>
-          <w:szCs w:val="24"/>
-        </w:rPr>
-      </w:pPr>
-      <w:r>
-        <w:rPr>
-          <w:sz w:val="24"/>
-          <w:szCs w:val="24"/>
-        </w:rPr>
-        <w:t>Z określonym w dokumentacji prawdopodobieństwem każdy z osobników mutuje.</w:t>
-      </w:r>
-    </w:p>
-    <w:p>
-      <w:pPr>
-        <w:ind w:left="360"/>
-        <w:jc w:val="both"/>
-        <w:rPr>
-          <w:b/>
-          <w:sz w:val="24"/>
-          <w:szCs w:val="24"/>
-        </w:rPr>
-      </w:pPr>
+      </w:pPr>
+      <w:r>
+        <w:rPr>
+          <w:i/>
+          <w:sz w:val="24"/>
+          <w:szCs w:val="24"/>
+        </w:rPr>
+        <w:t>Zależności czasowe</w:t>
+      </w:r>
+    </w:p>
+    <w:p>
+      <w:pPr>
+        <w:jc w:val="both"/>
+        <w:rPr>
+          <w:sz w:val="24"/>
+          <w:szCs w:val="24"/>
+        </w:rPr>
+      </w:pPr>
+      <w:r>
+        <w:rPr>
+          <w:noProof/>
+          <w:sz w:val="24"/>
+          <w:szCs w:val="24"/>
+          <w:lang w:val="en-GB" w:eastAsia="en-GB"/>
+        </w:rPr>
+        <w:drawing>
+          <wp:inline distT="0" distB="0" distL="0" distR="0" wp14:anchorId="6DD9CC80" wp14:editId="57872BC1">
+            <wp:extent cx="5315692" cy="3057952"/>
+            <wp:effectExtent l="0" t="0" r="0" b="9525"/>
+            <wp:docPr id="4" name="Picture 4"/>
+            <wp:cNvGraphicFramePr>
+              <a:graphicFrameLocks xmlns:a="http://schemas.openxmlformats.org/drawingml/2006/main" noChangeAspect="1"/>
+            </wp:cNvGraphicFramePr>
+            <a:graphic xmlns:a="http://schemas.openxmlformats.org/drawingml/2006/main">
+              <a:graphicData uri="http://schemas.openxmlformats.org/drawingml/2006/picture">
+                <pic:pic xmlns:pic="http://schemas.openxmlformats.org/drawingml/2006/picture">
+                  <pic:nvPicPr>
+                    <pic:cNvPr id="0" name="time_test.png"/>
+                    <pic:cNvPicPr/>
+                  </pic:nvPicPr>
+                  <pic:blipFill>
+                    <a:blip r:embed="rId12">
+                      <a:extLst>
+                        <a:ext uri="{28A0092B-C50C-407E-A947-70E740481C1C}">
+                          <a14:useLocalDpi xmlns:a14="http://schemas.microsoft.com/office/drawing/2010/main" val="0"/>
+                        </a:ext>
+                      </a:extLst>
+                    </a:blip>
+                    <a:stretch>
+                      <a:fillRect/>
+                    </a:stretch>
+                  </pic:blipFill>
+                  <pic:spPr>
+                    <a:xfrm>
+                      <a:off x="0" y="0"/>
+                      <a:ext cx="5315692" cy="3057952"/>
+                    </a:xfrm>
+                    <a:prstGeom prst="rect">
+                      <a:avLst/>
+                    </a:prstGeom>
+                  </pic:spPr>
+                </pic:pic>
+              </a:graphicData>
+            </a:graphic>
+          </wp:inline>
+        </w:drawing>
+      </w:r>
+    </w:p>
+    <w:p>
+      <w:pPr>
+        <w:jc w:val="both"/>
+        <w:rPr>
+          <w:sz w:val="24"/>
+          <w:szCs w:val="24"/>
+        </w:rPr>
+      </w:pPr>
+      <w:r>
+        <w:rPr>
+          <w:sz w:val="24"/>
+          <w:szCs w:val="24"/>
+        </w:rPr>
+        <w:t>Dla niewielkiego problemu scr20 błąd oscyluje w granicach kilku procent i nie widać</w:t>
+      </w:r>
+      <w:r>
+        <w:rPr>
+          <w:sz w:val="24"/>
+          <w:szCs w:val="24"/>
+        </w:rPr>
+        <w:t xml:space="preserve"> </w:t>
+      </w:r>
+      <w:r>
+        <w:rPr>
+          <w:sz w:val="24"/>
+          <w:szCs w:val="24"/>
+        </w:rPr>
+        <w:t>żadnej zależności między nim a czasem uruchomienia algorytmu. Natomiast dla dużego</w:t>
+      </w:r>
+      <w:r>
+        <w:rPr>
+          <w:sz w:val="24"/>
+          <w:szCs w:val="24"/>
+        </w:rPr>
+        <w:t xml:space="preserve"> </w:t>
+      </w:r>
+      <w:r>
+        <w:rPr>
+          <w:sz w:val="24"/>
+          <w:szCs w:val="24"/>
+        </w:rPr>
+        <w:t>problemu tai150b błąd wyraźnie maleje wraz ze wzrostem czasu obliczeń. Nawet dla czasu</w:t>
+      </w:r>
+      <w:r>
+        <w:rPr>
+          <w:sz w:val="24"/>
+          <w:szCs w:val="24"/>
+        </w:rPr>
+        <w:t xml:space="preserve"> </w:t>
+      </w:r>
+      <w:r>
+        <w:rPr>
+          <w:sz w:val="24"/>
+          <w:szCs w:val="24"/>
+        </w:rPr>
+        <w:t>obliczeń 1h błąd nie jest jednak redukowany do akceptowalnego poziomu.</w:t>
+      </w:r>
+    </w:p>
+    <w:p>
+      <w:pPr>
+        <w:ind w:firstLine="720"/>
+        <w:jc w:val="both"/>
+        <w:rPr>
+          <w:i/>
+          <w:sz w:val="24"/>
+          <w:szCs w:val="24"/>
+        </w:rPr>
+      </w:pPr>
+    </w:p>
+    <w:p>
+      <w:pPr>
+        <w:ind w:firstLine="720"/>
+        <w:jc w:val="both"/>
+        <w:rPr>
+          <w:i/>
+          <w:sz w:val="24"/>
+          <w:szCs w:val="24"/>
+        </w:rPr>
+      </w:pPr>
+      <w:r>
+        <w:rPr>
+          <w:i/>
+          <w:sz w:val="24"/>
+          <w:szCs w:val="24"/>
+        </w:rPr>
+        <w:t>Operator selekcji</w:t>
+      </w:r>
+    </w:p>
+    <w:p>
+      <w:pPr>
+        <w:jc w:val="both"/>
+        <w:rPr>
+          <w:sz w:val="24"/>
+          <w:szCs w:val="24"/>
+        </w:rPr>
+      </w:pPr>
+      <w:r>
+        <w:rPr>
+          <w:sz w:val="24"/>
+          <w:szCs w:val="24"/>
+        </w:rPr>
+        <w:t>Dobór operatora selekcji ma znaczący wpływ na jakość otrzymanego rozwiązania.</w:t>
+      </w:r>
+      <w:r>
+        <w:rPr>
+          <w:sz w:val="24"/>
+          <w:szCs w:val="24"/>
+        </w:rPr>
+        <w:t xml:space="preserve"> </w:t>
+      </w:r>
+      <w:r>
+        <w:rPr>
+          <w:sz w:val="24"/>
+          <w:szCs w:val="24"/>
+        </w:rPr>
+        <w:t>Dla scr20 najefektywniejszy okazał się operator linear rank natomiast dla</w:t>
+      </w:r>
+      <w:r>
+        <w:rPr>
+          <w:sz w:val="24"/>
+          <w:szCs w:val="24"/>
+        </w:rPr>
+        <w:t xml:space="preserve"> </w:t>
+      </w:r>
+      <w:r>
+        <w:rPr>
+          <w:sz w:val="24"/>
+          <w:szCs w:val="24"/>
+        </w:rPr>
+        <w:t>tai150b najlepiej sprawdził się operator turniejowy.</w:t>
+      </w:r>
+    </w:p>
+    <w:tbl>
+      <w:tblPr>
+        <w:tblStyle w:val="LightShading"/>
+        <w:tblW w:w="0" w:type="auto"/>
+        <w:tblLook w:val="04A0" w:firstRow="1" w:lastRow="0" w:firstColumn="1" w:lastColumn="0" w:noHBand="0" w:noVBand="1"/>
+      </w:tblPr>
+      <w:tblGrid>
+        <w:gridCol w:w="3096"/>
+        <w:gridCol w:w="3096"/>
+        <w:gridCol w:w="3096"/>
+      </w:tblGrid>
+      <w:tr>
+        <w:trPr>
+          <w:cnfStyle w:val="100000000000" w:firstRow="1" w:lastRow="0" w:firstColumn="0" w:lastColumn="0" w:oddVBand="0" w:evenVBand="0" w:oddHBand="0" w:evenHBand="0" w:firstRowFirstColumn="0" w:firstRowLastColumn="0" w:lastRowFirstColumn="0" w:lastRowLastColumn="0"/>
+        </w:trPr>
+        <w:tc>
+          <w:tcPr>
+            <w:cnfStyle w:val="001000000000" w:firstRow="0" w:lastRow="0" w:firstColumn="1" w:lastColumn="0" w:oddVBand="0" w:evenVBand="0" w:oddHBand="0" w:evenHBand="0" w:firstRowFirstColumn="0" w:firstRowLastColumn="0" w:lastRowFirstColumn="0" w:lastRowLastColumn="0"/>
+            <w:tcW w:w="3096" w:type="dxa"/>
+          </w:tcPr>
+          <w:p>
+            <w:pPr>
+              <w:jc w:val="both"/>
+              <w:rPr>
+                <w:b w:val="0"/>
+                <w:sz w:val="24"/>
+                <w:szCs w:val="24"/>
+              </w:rPr>
+            </w:pPr>
+            <w:r>
+              <w:rPr>
+                <w:b w:val="0"/>
+                <w:sz w:val="24"/>
+                <w:szCs w:val="24"/>
+              </w:rPr>
+              <w:t>selekcja</w:t>
+            </w:r>
+          </w:p>
+        </w:tc>
+        <w:tc>
+          <w:tcPr>
+            <w:tcW w:w="3096" w:type="dxa"/>
+          </w:tcPr>
+          <w:p>
+            <w:pPr>
+              <w:jc w:val="both"/>
+              <w:cnfStyle w:val="100000000000" w:firstRow="1" w:lastRow="0" w:firstColumn="0" w:lastColumn="0" w:oddVBand="0" w:evenVBand="0" w:oddHBand="0" w:evenHBand="0" w:firstRowFirstColumn="0" w:firstRowLastColumn="0" w:lastRowFirstColumn="0" w:lastRowLastColumn="0"/>
+              <w:rPr>
+                <w:b w:val="0"/>
+                <w:sz w:val="24"/>
+                <w:szCs w:val="24"/>
+              </w:rPr>
+            </w:pPr>
+            <w:r>
+              <w:rPr>
+                <w:b w:val="0"/>
+                <w:sz w:val="24"/>
+                <w:szCs w:val="24"/>
+              </w:rPr>
+              <w:t>tai150b</w:t>
+            </w:r>
+          </w:p>
+        </w:tc>
+        <w:tc>
+          <w:tcPr>
+            <w:tcW w:w="3096" w:type="dxa"/>
+          </w:tcPr>
+          <w:p>
+            <w:pPr>
+              <w:jc w:val="both"/>
+              <w:cnfStyle w:val="100000000000" w:firstRow="1" w:lastRow="0" w:firstColumn="0" w:lastColumn="0" w:oddVBand="0" w:evenVBand="0" w:oddHBand="0" w:evenHBand="0" w:firstRowFirstColumn="0" w:firstRowLastColumn="0" w:lastRowFirstColumn="0" w:lastRowLastColumn="0"/>
+              <w:rPr>
+                <w:b w:val="0"/>
+                <w:sz w:val="24"/>
+                <w:szCs w:val="24"/>
+              </w:rPr>
+            </w:pPr>
+            <w:r>
+              <w:rPr>
+                <w:b w:val="0"/>
+                <w:sz w:val="24"/>
+                <w:szCs w:val="24"/>
+              </w:rPr>
+              <w:t>scr20</w:t>
+            </w:r>
+          </w:p>
+        </w:tc>
+      </w:tr>
+      <w:tr>
+        <w:trPr>
+          <w:cnfStyle w:val="000000100000" w:firstRow="0" w:lastRow="0" w:firstColumn="0" w:lastColumn="0" w:oddVBand="0" w:evenVBand="0" w:oddHBand="1" w:evenHBand="0" w:firstRowFirstColumn="0" w:firstRowLastColumn="0" w:lastRowFirstColumn="0" w:lastRowLastColumn="0"/>
+        </w:trPr>
+        <w:tc>
+          <w:tcPr>
+            <w:cnfStyle w:val="001000000000" w:firstRow="0" w:lastRow="0" w:firstColumn="1" w:lastColumn="0" w:oddVBand="0" w:evenVBand="0" w:oddHBand="0" w:evenHBand="0" w:firstRowFirstColumn="0" w:firstRowLastColumn="0" w:lastRowFirstColumn="0" w:lastRowLastColumn="0"/>
+            <w:tcW w:w="3096" w:type="dxa"/>
+          </w:tcPr>
+          <w:p>
+            <w:pPr>
+              <w:jc w:val="both"/>
+              <w:rPr>
+                <w:sz w:val="24"/>
+                <w:szCs w:val="24"/>
+              </w:rPr>
+            </w:pPr>
+            <w:r>
+              <w:rPr>
+                <w:sz w:val="24"/>
+                <w:szCs w:val="24"/>
+              </w:rPr>
+              <w:t>roulette</w:t>
+            </w:r>
+          </w:p>
+        </w:tc>
+        <w:tc>
+          <w:tcPr>
+            <w:tcW w:w="3096" w:type="dxa"/>
+          </w:tcPr>
+          <w:p>
+            <w:pPr>
+              <w:jc w:val="both"/>
+              <w:cnfStyle w:val="000000100000" w:firstRow="0" w:lastRow="0" w:firstColumn="0" w:lastColumn="0" w:oddVBand="0" w:evenVBand="0" w:oddHBand="1" w:evenHBand="0" w:firstRowFirstColumn="0" w:firstRowLastColumn="0" w:lastRowFirstColumn="0" w:lastRowLastColumn="0"/>
+              <w:rPr>
+                <w:sz w:val="24"/>
+                <w:szCs w:val="24"/>
+              </w:rPr>
+            </w:pPr>
+            <w:r>
+              <w:rPr>
+                <w:sz w:val="24"/>
+                <w:szCs w:val="24"/>
+              </w:rPr>
+              <w:t>1453,53%</w:t>
+            </w:r>
+          </w:p>
+        </w:tc>
+        <w:tc>
+          <w:tcPr>
+            <w:tcW w:w="3096" w:type="dxa"/>
+          </w:tcPr>
+          <w:p>
+            <w:pPr>
+              <w:jc w:val="both"/>
+              <w:cnfStyle w:val="000000100000" w:firstRow="0" w:lastRow="0" w:firstColumn="0" w:lastColumn="0" w:oddVBand="0" w:evenVBand="0" w:oddHBand="1" w:evenHBand="0" w:firstRowFirstColumn="0" w:firstRowLastColumn="0" w:lastRowFirstColumn="0" w:lastRowLastColumn="0"/>
+              <w:rPr>
+                <w:sz w:val="24"/>
+                <w:szCs w:val="24"/>
+              </w:rPr>
+            </w:pPr>
+            <w:r>
+              <w:rPr>
+                <w:sz w:val="24"/>
+                <w:szCs w:val="24"/>
+              </w:rPr>
+              <w:t>2,82%</w:t>
+            </w:r>
+          </w:p>
+        </w:tc>
+      </w:tr>
+      <w:tr>
+        <w:tc>
+          <w:tcPr>
+            <w:cnfStyle w:val="001000000000" w:firstRow="0" w:lastRow="0" w:firstColumn="1" w:lastColumn="0" w:oddVBand="0" w:evenVBand="0" w:oddHBand="0" w:evenHBand="0" w:firstRowFirstColumn="0" w:firstRowLastColumn="0" w:lastRowFirstColumn="0" w:lastRowLastColumn="0"/>
+            <w:tcW w:w="3096" w:type="dxa"/>
+          </w:tcPr>
+          <w:p>
+            <w:pPr>
+              <w:jc w:val="both"/>
+              <w:rPr>
+                <w:sz w:val="24"/>
+                <w:szCs w:val="24"/>
+              </w:rPr>
+            </w:pPr>
+            <w:r>
+              <w:rPr>
+                <w:sz w:val="24"/>
+                <w:szCs w:val="24"/>
+              </w:rPr>
+              <w:t>stochastic</w:t>
+            </w:r>
+          </w:p>
+        </w:tc>
+        <w:tc>
+          <w:tcPr>
+            <w:tcW w:w="3096" w:type="dxa"/>
+          </w:tcPr>
+          <w:p>
+            <w:pPr>
+              <w:jc w:val="both"/>
+              <w:cnfStyle w:val="000000000000" w:firstRow="0" w:lastRow="0" w:firstColumn="0" w:lastColumn="0" w:oddVBand="0" w:evenVBand="0" w:oddHBand="0" w:evenHBand="0" w:firstRowFirstColumn="0" w:firstRowLastColumn="0" w:lastRowFirstColumn="0" w:lastRowLastColumn="0"/>
+              <w:rPr>
+                <w:sz w:val="24"/>
+                <w:szCs w:val="24"/>
+              </w:rPr>
+            </w:pPr>
+            <w:r>
+              <w:rPr>
+                <w:sz w:val="24"/>
+                <w:szCs w:val="24"/>
+              </w:rPr>
+              <w:t>1296,70%</w:t>
+            </w:r>
+          </w:p>
+        </w:tc>
+        <w:tc>
+          <w:tcPr>
+            <w:tcW w:w="3096" w:type="dxa"/>
+          </w:tcPr>
+          <w:p>
+            <w:pPr>
+              <w:jc w:val="both"/>
+              <w:cnfStyle w:val="000000000000" w:firstRow="0" w:lastRow="0" w:firstColumn="0" w:lastColumn="0" w:oddVBand="0" w:evenVBand="0" w:oddHBand="0" w:evenHBand="0" w:firstRowFirstColumn="0" w:firstRowLastColumn="0" w:lastRowFirstColumn="0" w:lastRowLastColumn="0"/>
+              <w:rPr>
+                <w:sz w:val="24"/>
+                <w:szCs w:val="24"/>
+              </w:rPr>
+            </w:pPr>
+            <w:r>
+              <w:rPr>
+                <w:sz w:val="24"/>
+                <w:szCs w:val="24"/>
+              </w:rPr>
+              <w:t>3,11%</w:t>
+            </w:r>
+          </w:p>
+        </w:tc>
+      </w:tr>
+      <w:tr>
+        <w:trPr>
+          <w:cnfStyle w:val="000000100000" w:firstRow="0" w:lastRow="0" w:firstColumn="0" w:lastColumn="0" w:oddVBand="0" w:evenVBand="0" w:oddHBand="1" w:evenHBand="0" w:firstRowFirstColumn="0" w:firstRowLastColumn="0" w:lastRowFirstColumn="0" w:lastRowLastColumn="0"/>
+        </w:trPr>
+        <w:tc>
+          <w:tcPr>
+            <w:cnfStyle w:val="001000000000" w:firstRow="0" w:lastRow="0" w:firstColumn="1" w:lastColumn="0" w:oddVBand="0" w:evenVBand="0" w:oddHBand="0" w:evenHBand="0" w:firstRowFirstColumn="0" w:firstRowLastColumn="0" w:lastRowFirstColumn="0" w:lastRowLastColumn="0"/>
+            <w:tcW w:w="3096" w:type="dxa"/>
+          </w:tcPr>
+          <w:p>
+            <w:pPr>
+              <w:jc w:val="both"/>
+              <w:rPr>
+                <w:sz w:val="24"/>
+                <w:szCs w:val="24"/>
+              </w:rPr>
+            </w:pPr>
+            <w:r>
+              <w:rPr>
+                <w:sz w:val="24"/>
+                <w:szCs w:val="24"/>
+              </w:rPr>
+              <w:t>tournament</w:t>
+            </w:r>
+          </w:p>
+        </w:tc>
+        <w:tc>
+          <w:tcPr>
+            <w:tcW w:w="3096" w:type="dxa"/>
+          </w:tcPr>
+          <w:p>
+            <w:pPr>
+              <w:jc w:val="both"/>
+              <w:cnfStyle w:val="000000100000" w:firstRow="0" w:lastRow="0" w:firstColumn="0" w:lastColumn="0" w:oddVBand="0" w:evenVBand="0" w:oddHBand="1" w:evenHBand="0" w:firstRowFirstColumn="0" w:firstRowLastColumn="0" w:lastRowFirstColumn="0" w:lastRowLastColumn="0"/>
+              <w:rPr>
+                <w:sz w:val="24"/>
+                <w:szCs w:val="24"/>
+              </w:rPr>
+            </w:pPr>
+            <w:r>
+              <w:rPr>
+                <w:sz w:val="24"/>
+                <w:szCs w:val="24"/>
+              </w:rPr>
+              <w:t>1279,42%</w:t>
+            </w:r>
+          </w:p>
+        </w:tc>
+        <w:tc>
+          <w:tcPr>
+            <w:tcW w:w="3096" w:type="dxa"/>
+          </w:tcPr>
+          <w:p>
+            <w:pPr>
+              <w:jc w:val="both"/>
+              <w:cnfStyle w:val="000000100000" w:firstRow="0" w:lastRow="0" w:firstColumn="0" w:lastColumn="0" w:oddVBand="0" w:evenVBand="0" w:oddHBand="1" w:evenHBand="0" w:firstRowFirstColumn="0" w:firstRowLastColumn="0" w:lastRowFirstColumn="0" w:lastRowLastColumn="0"/>
+              <w:rPr>
+                <w:sz w:val="24"/>
+                <w:szCs w:val="24"/>
+              </w:rPr>
+            </w:pPr>
+            <w:r>
+              <w:rPr>
+                <w:sz w:val="24"/>
+                <w:szCs w:val="24"/>
+              </w:rPr>
+              <w:t>7,33%</w:t>
+            </w:r>
+          </w:p>
+        </w:tc>
+      </w:tr>
+      <w:tr>
+        <w:tc>
+          <w:tcPr>
+            <w:cnfStyle w:val="001000000000" w:firstRow="0" w:lastRow="0" w:firstColumn="1" w:lastColumn="0" w:oddVBand="0" w:evenVBand="0" w:oddHBand="0" w:evenHBand="0" w:firstRowFirstColumn="0" w:firstRowLastColumn="0" w:lastRowFirstColumn="0" w:lastRowLastColumn="0"/>
+            <w:tcW w:w="3096" w:type="dxa"/>
+          </w:tcPr>
+          <w:p>
+            <w:pPr>
+              <w:jc w:val="both"/>
+              <w:rPr>
+                <w:sz w:val="24"/>
+                <w:szCs w:val="24"/>
+              </w:rPr>
+            </w:pPr>
+            <w:r>
+              <w:rPr>
+                <w:sz w:val="24"/>
+                <w:szCs w:val="24"/>
+              </w:rPr>
+              <w:t>truncation</w:t>
+            </w:r>
+          </w:p>
+        </w:tc>
+        <w:tc>
+          <w:tcPr>
+            <w:tcW w:w="3096" w:type="dxa"/>
+          </w:tcPr>
+          <w:p>
+            <w:pPr>
+              <w:jc w:val="both"/>
+              <w:cnfStyle w:val="000000000000" w:firstRow="0" w:lastRow="0" w:firstColumn="0" w:lastColumn="0" w:oddVBand="0" w:evenVBand="0" w:oddHBand="0" w:evenHBand="0" w:firstRowFirstColumn="0" w:firstRowLastColumn="0" w:lastRowFirstColumn="0" w:lastRowLastColumn="0"/>
+              <w:rPr>
+                <w:sz w:val="24"/>
+                <w:szCs w:val="24"/>
+              </w:rPr>
+            </w:pPr>
+            <w:r>
+              <w:rPr>
+                <w:sz w:val="24"/>
+                <w:szCs w:val="24"/>
+              </w:rPr>
+              <w:t>1314,35%</w:t>
+            </w:r>
+          </w:p>
+        </w:tc>
+        <w:tc>
+          <w:tcPr>
+            <w:tcW w:w="3096" w:type="dxa"/>
+          </w:tcPr>
+          <w:p>
+            <w:pPr>
+              <w:jc w:val="both"/>
+              <w:cnfStyle w:val="000000000000" w:firstRow="0" w:lastRow="0" w:firstColumn="0" w:lastColumn="0" w:oddVBand="0" w:evenVBand="0" w:oddHBand="0" w:evenHBand="0" w:firstRowFirstColumn="0" w:firstRowLastColumn="0" w:lastRowFirstColumn="0" w:lastRowLastColumn="0"/>
+              <w:rPr>
+                <w:sz w:val="24"/>
+                <w:szCs w:val="24"/>
+              </w:rPr>
+            </w:pPr>
+            <w:r>
+              <w:rPr>
+                <w:sz w:val="24"/>
+                <w:szCs w:val="24"/>
+              </w:rPr>
+              <w:t>1,85%</w:t>
+            </w:r>
+          </w:p>
+        </w:tc>
+      </w:tr>
+      <w:tr>
+        <w:trPr>
+          <w:cnfStyle w:val="000000100000" w:firstRow="0" w:lastRow="0" w:firstColumn="0" w:lastColumn="0" w:oddVBand="0" w:evenVBand="0" w:oddHBand="1" w:evenHBand="0" w:firstRowFirstColumn="0" w:firstRowLastColumn="0" w:lastRowFirstColumn="0" w:lastRowLastColumn="0"/>
+        </w:trPr>
+        <w:tc>
+          <w:tcPr>
+            <w:cnfStyle w:val="001000000000" w:firstRow="0" w:lastRow="0" w:firstColumn="1" w:lastColumn="0" w:oddVBand="0" w:evenVBand="0" w:oddHBand="0" w:evenHBand="0" w:firstRowFirstColumn="0" w:firstRowLastColumn="0" w:lastRowFirstColumn="0" w:lastRowLastColumn="0"/>
+            <w:tcW w:w="3096" w:type="dxa"/>
+          </w:tcPr>
+          <w:p>
+            <w:pPr>
+              <w:jc w:val="both"/>
+              <w:rPr>
+                <w:sz w:val="24"/>
+                <w:szCs w:val="24"/>
+              </w:rPr>
+            </w:pPr>
+            <w:r>
+              <w:rPr>
+                <w:sz w:val="24"/>
+                <w:szCs w:val="24"/>
+              </w:rPr>
+              <w:t>linear rank</w:t>
+            </w:r>
+          </w:p>
+        </w:tc>
+        <w:tc>
+          <w:tcPr>
+            <w:tcW w:w="3096" w:type="dxa"/>
+          </w:tcPr>
+          <w:p>
+            <w:pPr>
+              <w:jc w:val="both"/>
+              <w:cnfStyle w:val="000000100000" w:firstRow="0" w:lastRow="0" w:firstColumn="0" w:lastColumn="0" w:oddVBand="0" w:evenVBand="0" w:oddHBand="1" w:evenHBand="0" w:firstRowFirstColumn="0" w:firstRowLastColumn="0" w:lastRowFirstColumn="0" w:lastRowLastColumn="0"/>
+              <w:rPr>
+                <w:sz w:val="24"/>
+                <w:szCs w:val="24"/>
+              </w:rPr>
+            </w:pPr>
+            <w:r>
+              <w:rPr>
+                <w:sz w:val="24"/>
+                <w:szCs w:val="24"/>
+              </w:rPr>
+              <w:t>1321,21%</w:t>
+            </w:r>
+          </w:p>
+        </w:tc>
+        <w:tc>
+          <w:tcPr>
+            <w:tcW w:w="3096" w:type="dxa"/>
+          </w:tcPr>
+          <w:p>
+            <w:pPr>
+              <w:jc w:val="both"/>
+              <w:cnfStyle w:val="000000100000" w:firstRow="0" w:lastRow="0" w:firstColumn="0" w:lastColumn="0" w:oddVBand="0" w:evenVBand="0" w:oddHBand="1" w:evenHBand="0" w:firstRowFirstColumn="0" w:firstRowLastColumn="0" w:lastRowFirstColumn="0" w:lastRowLastColumn="0"/>
+              <w:rPr>
+                <w:sz w:val="24"/>
+                <w:szCs w:val="24"/>
+              </w:rPr>
+            </w:pPr>
+            <w:r>
+              <w:rPr>
+                <w:sz w:val="24"/>
+                <w:szCs w:val="24"/>
+              </w:rPr>
+              <w:t>0,88%</w:t>
+            </w:r>
+          </w:p>
+        </w:tc>
+      </w:tr>
+    </w:tbl>
+    <w:p>
+      <w:pPr>
+        <w:jc w:val="both"/>
+        <w:rPr>
+          <w:sz w:val="24"/>
+          <w:szCs w:val="24"/>
+        </w:rPr>
+      </w:pPr>
+      <w:r>
+        <w:rPr>
+          <w:sz w:val="24"/>
+          <w:szCs w:val="24"/>
+        </w:rPr>
+        <w:t>Wartości w tabeli to wartości względnego błędu.</w:t>
+      </w:r>
+    </w:p>
+    <w:p>
+      <w:pPr>
+        <w:jc w:val="both"/>
+        <w:rPr>
+          <w:sz w:val="24"/>
+          <w:szCs w:val="24"/>
+        </w:rPr>
+      </w:pPr>
+    </w:p>
+    <w:p>
+      <w:pPr>
+        <w:ind w:firstLine="720"/>
+        <w:jc w:val="both"/>
+        <w:rPr>
+          <w:i/>
+          <w:sz w:val="24"/>
+          <w:szCs w:val="24"/>
+        </w:rPr>
+      </w:pPr>
+      <w:r>
+        <w:rPr>
+          <w:i/>
+          <w:sz w:val="24"/>
+          <w:szCs w:val="24"/>
+        </w:rPr>
+        <w:t>Topologia</w:t>
+      </w:r>
+    </w:p>
+    <w:p>
+      <w:pPr>
+        <w:jc w:val="both"/>
+        <w:rPr>
+          <w:sz w:val="24"/>
+          <w:szCs w:val="24"/>
+        </w:rPr>
+      </w:pPr>
+      <w:r>
+        <w:rPr>
+          <w:sz w:val="24"/>
+          <w:szCs w:val="24"/>
+        </w:rPr>
+        <w:t>Testy przeprowadziliśmy dla różnych topologii. Pod uwagę wzięliśmy topologię kliki,</w:t>
+      </w:r>
+      <w:r>
+        <w:rPr>
+          <w:sz w:val="24"/>
+          <w:szCs w:val="24"/>
+        </w:rPr>
+        <w:t xml:space="preserve"> </w:t>
+      </w:r>
+      <w:r>
+        <w:rPr>
+          <w:sz w:val="24"/>
+          <w:szCs w:val="24"/>
+        </w:rPr>
+        <w:t xml:space="preserve">cyklu </w:t>
+      </w:r>
+      <w:r>
+        <w:rPr>
+          <w:sz w:val="24"/>
+          <w:szCs w:val="24"/>
+        </w:rPr>
+        <w:br/>
+      </w:r>
+      <w:r>
+        <w:rPr>
+          <w:sz w:val="24"/>
+          <w:szCs w:val="24"/>
+        </w:rPr>
+        <w:t>i słońca (jedna wyspa centralna).</w:t>
+      </w:r>
+    </w:p>
+    <w:tbl>
+      <w:tblPr>
+        <w:tblStyle w:val="LightShading"/>
+        <w:tblW w:w="0" w:type="auto"/>
+        <w:tblLook w:val="04A0" w:firstRow="1" w:lastRow="0" w:firstColumn="1" w:lastColumn="0" w:noHBand="0" w:noVBand="1"/>
+      </w:tblPr>
+      <w:tblGrid>
+        <w:gridCol w:w="3096"/>
+        <w:gridCol w:w="3096"/>
+        <w:gridCol w:w="3096"/>
+      </w:tblGrid>
+      <w:tr>
+        <w:trPr>
+          <w:cnfStyle w:val="100000000000" w:firstRow="1" w:lastRow="0" w:firstColumn="0" w:lastColumn="0" w:oddVBand="0" w:evenVBand="0" w:oddHBand="0" w:evenHBand="0" w:firstRowFirstColumn="0" w:firstRowLastColumn="0" w:lastRowFirstColumn="0" w:lastRowLastColumn="0"/>
+        </w:trPr>
+        <w:tc>
+          <w:tcPr>
+            <w:cnfStyle w:val="001000000000" w:firstRow="0" w:lastRow="0" w:firstColumn="1" w:lastColumn="0" w:oddVBand="0" w:evenVBand="0" w:oddHBand="0" w:evenHBand="0" w:firstRowFirstColumn="0" w:firstRowLastColumn="0" w:lastRowFirstColumn="0" w:lastRowLastColumn="0"/>
+            <w:tcW w:w="3096" w:type="dxa"/>
+          </w:tcPr>
+          <w:p>
+            <w:pPr>
+              <w:jc w:val="both"/>
+              <w:rPr>
+                <w:b w:val="0"/>
+                <w:sz w:val="24"/>
+                <w:szCs w:val="24"/>
+              </w:rPr>
+            </w:pPr>
+            <w:r>
+              <w:rPr>
+                <w:b w:val="0"/>
+                <w:sz w:val="24"/>
+                <w:szCs w:val="24"/>
+              </w:rPr>
+              <w:t>topologia</w:t>
+            </w:r>
+          </w:p>
+        </w:tc>
+        <w:tc>
+          <w:tcPr>
+            <w:tcW w:w="3096" w:type="dxa"/>
+          </w:tcPr>
+          <w:p>
+            <w:pPr>
+              <w:jc w:val="both"/>
+              <w:cnfStyle w:val="100000000000" w:firstRow="1" w:lastRow="0" w:firstColumn="0" w:lastColumn="0" w:oddVBand="0" w:evenVBand="0" w:oddHBand="0" w:evenHBand="0" w:firstRowFirstColumn="0" w:firstRowLastColumn="0" w:lastRowFirstColumn="0" w:lastRowLastColumn="0"/>
+              <w:rPr>
+                <w:b w:val="0"/>
+                <w:sz w:val="24"/>
+                <w:szCs w:val="24"/>
+              </w:rPr>
+            </w:pPr>
+            <w:r>
+              <w:rPr>
+                <w:b w:val="0"/>
+                <w:sz w:val="24"/>
+                <w:szCs w:val="24"/>
+              </w:rPr>
+              <w:t>tai150b</w:t>
+            </w:r>
+          </w:p>
+        </w:tc>
+        <w:tc>
+          <w:tcPr>
+            <w:tcW w:w="3096" w:type="dxa"/>
+          </w:tcPr>
+          <w:p>
+            <w:pPr>
+              <w:jc w:val="both"/>
+              <w:cnfStyle w:val="100000000000" w:firstRow="1" w:lastRow="0" w:firstColumn="0" w:lastColumn="0" w:oddVBand="0" w:evenVBand="0" w:oddHBand="0" w:evenHBand="0" w:firstRowFirstColumn="0" w:firstRowLastColumn="0" w:lastRowFirstColumn="0" w:lastRowLastColumn="0"/>
+              <w:rPr>
+                <w:b w:val="0"/>
+                <w:sz w:val="24"/>
+                <w:szCs w:val="24"/>
+              </w:rPr>
+            </w:pPr>
+            <w:r>
+              <w:rPr>
+                <w:b w:val="0"/>
+                <w:sz w:val="24"/>
+                <w:szCs w:val="24"/>
+              </w:rPr>
+              <w:t>scr20</w:t>
+            </w:r>
+          </w:p>
+        </w:tc>
+      </w:tr>
+      <w:tr>
+        <w:trPr>
+          <w:cnfStyle w:val="000000100000" w:firstRow="0" w:lastRow="0" w:firstColumn="0" w:lastColumn="0" w:oddVBand="0" w:evenVBand="0" w:oddHBand="1" w:evenHBand="0" w:firstRowFirstColumn="0" w:firstRowLastColumn="0" w:lastRowFirstColumn="0" w:lastRowLastColumn="0"/>
+        </w:trPr>
+        <w:tc>
+          <w:tcPr>
+            <w:cnfStyle w:val="001000000000" w:firstRow="0" w:lastRow="0" w:firstColumn="1" w:lastColumn="0" w:oddVBand="0" w:evenVBand="0" w:oddHBand="0" w:evenHBand="0" w:firstRowFirstColumn="0" w:firstRowLastColumn="0" w:lastRowFirstColumn="0" w:lastRowLastColumn="0"/>
+            <w:tcW w:w="3096" w:type="dxa"/>
+          </w:tcPr>
+          <w:p>
+            <w:pPr>
+              <w:jc w:val="both"/>
+              <w:rPr>
+                <w:sz w:val="24"/>
+                <w:szCs w:val="24"/>
+              </w:rPr>
+            </w:pPr>
+            <w:r>
+              <w:rPr>
+                <w:sz w:val="24"/>
+                <w:szCs w:val="24"/>
+              </w:rPr>
+              <w:t>klika</w:t>
+            </w:r>
+          </w:p>
+        </w:tc>
+        <w:tc>
+          <w:tcPr>
+            <w:tcW w:w="3096" w:type="dxa"/>
+          </w:tcPr>
+          <w:p>
+            <w:pPr>
+              <w:jc w:val="both"/>
+              <w:cnfStyle w:val="000000100000" w:firstRow="0" w:lastRow="0" w:firstColumn="0" w:lastColumn="0" w:oddVBand="0" w:evenVBand="0" w:oddHBand="1" w:evenHBand="0" w:firstRowFirstColumn="0" w:firstRowLastColumn="0" w:lastRowFirstColumn="0" w:lastRowLastColumn="0"/>
+              <w:rPr>
+                <w:sz w:val="24"/>
+                <w:szCs w:val="24"/>
+              </w:rPr>
+            </w:pPr>
+            <w:r>
+              <w:rPr>
+                <w:sz w:val="24"/>
+                <w:szCs w:val="24"/>
+              </w:rPr>
+              <w:t>1263,27%</w:t>
+            </w:r>
+          </w:p>
+        </w:tc>
+        <w:tc>
+          <w:tcPr>
+            <w:tcW w:w="3096" w:type="dxa"/>
+          </w:tcPr>
+          <w:p>
+            <w:pPr>
+              <w:jc w:val="both"/>
+              <w:cnfStyle w:val="000000100000" w:firstRow="0" w:lastRow="0" w:firstColumn="0" w:lastColumn="0" w:oddVBand="0" w:evenVBand="0" w:oddHBand="1" w:evenHBand="0" w:firstRowFirstColumn="0" w:firstRowLastColumn="0" w:lastRowFirstColumn="0" w:lastRowLastColumn="0"/>
+              <w:rPr>
+                <w:sz w:val="24"/>
+                <w:szCs w:val="24"/>
+              </w:rPr>
+            </w:pPr>
+            <w:r>
+              <w:rPr>
+                <w:sz w:val="24"/>
+                <w:szCs w:val="24"/>
+              </w:rPr>
+              <w:t>7,67%</w:t>
+            </w:r>
+          </w:p>
+        </w:tc>
+      </w:tr>
+      <w:tr>
+        <w:tc>
+          <w:tcPr>
+            <w:cnfStyle w:val="001000000000" w:firstRow="0" w:lastRow="0" w:firstColumn="1" w:lastColumn="0" w:oddVBand="0" w:evenVBand="0" w:oddHBand="0" w:evenHBand="0" w:firstRowFirstColumn="0" w:firstRowLastColumn="0" w:lastRowFirstColumn="0" w:lastRowLastColumn="0"/>
+            <w:tcW w:w="3096" w:type="dxa"/>
+          </w:tcPr>
+          <w:p>
+            <w:pPr>
+              <w:jc w:val="both"/>
+              <w:rPr>
+                <w:sz w:val="24"/>
+                <w:szCs w:val="24"/>
+              </w:rPr>
+            </w:pPr>
+            <w:r>
+              <w:rPr>
+                <w:sz w:val="24"/>
+                <w:szCs w:val="24"/>
+              </w:rPr>
+              <w:t>słońce</w:t>
+            </w:r>
+          </w:p>
+        </w:tc>
+        <w:tc>
+          <w:tcPr>
+            <w:tcW w:w="3096" w:type="dxa"/>
+          </w:tcPr>
+          <w:p>
+            <w:pPr>
+              <w:jc w:val="both"/>
+              <w:cnfStyle w:val="000000000000" w:firstRow="0" w:lastRow="0" w:firstColumn="0" w:lastColumn="0" w:oddVBand="0" w:evenVBand="0" w:oddHBand="0" w:evenHBand="0" w:firstRowFirstColumn="0" w:firstRowLastColumn="0" w:lastRowFirstColumn="0" w:lastRowLastColumn="0"/>
+              <w:rPr>
+                <w:sz w:val="24"/>
+                <w:szCs w:val="24"/>
+              </w:rPr>
+            </w:pPr>
+            <w:r>
+              <w:rPr>
+                <w:sz w:val="24"/>
+                <w:szCs w:val="24"/>
+              </w:rPr>
+              <w:t>1302,02%</w:t>
+            </w:r>
+          </w:p>
+        </w:tc>
+        <w:tc>
+          <w:tcPr>
+            <w:tcW w:w="3096" w:type="dxa"/>
+          </w:tcPr>
+          <w:p>
+            <w:pPr>
+              <w:jc w:val="both"/>
+              <w:cnfStyle w:val="000000000000" w:firstRow="0" w:lastRow="0" w:firstColumn="0" w:lastColumn="0" w:oddVBand="0" w:evenVBand="0" w:oddHBand="0" w:evenHBand="0" w:firstRowFirstColumn="0" w:firstRowLastColumn="0" w:lastRowFirstColumn="0" w:lastRowLastColumn="0"/>
+              <w:rPr>
+                <w:sz w:val="24"/>
+                <w:szCs w:val="24"/>
+              </w:rPr>
+            </w:pPr>
+            <w:r>
+              <w:rPr>
+                <w:sz w:val="24"/>
+                <w:szCs w:val="24"/>
+              </w:rPr>
+              <w:t>1,63%</w:t>
+            </w:r>
+          </w:p>
+        </w:tc>
+      </w:tr>
+      <w:tr>
+        <w:trPr>
+          <w:cnfStyle w:val="000000100000" w:firstRow="0" w:lastRow="0" w:firstColumn="0" w:lastColumn="0" w:oddVBand="0" w:evenVBand="0" w:oddHBand="1" w:evenHBand="0" w:firstRowFirstColumn="0" w:firstRowLastColumn="0" w:lastRowFirstColumn="0" w:lastRowLastColumn="0"/>
+        </w:trPr>
+        <w:tc>
+          <w:tcPr>
+            <w:cnfStyle w:val="001000000000" w:firstRow="0" w:lastRow="0" w:firstColumn="1" w:lastColumn="0" w:oddVBand="0" w:evenVBand="0" w:oddHBand="0" w:evenHBand="0" w:firstRowFirstColumn="0" w:firstRowLastColumn="0" w:lastRowFirstColumn="0" w:lastRowLastColumn="0"/>
+            <w:tcW w:w="3096" w:type="dxa"/>
+          </w:tcPr>
+          <w:p>
+            <w:pPr>
+              <w:jc w:val="both"/>
+              <w:rPr>
+                <w:sz w:val="24"/>
+                <w:szCs w:val="24"/>
+              </w:rPr>
+            </w:pPr>
+            <w:r>
+              <w:rPr>
+                <w:sz w:val="24"/>
+                <w:szCs w:val="24"/>
+              </w:rPr>
+              <w:t>cykl</w:t>
+            </w:r>
+          </w:p>
+        </w:tc>
+        <w:tc>
+          <w:tcPr>
+            <w:tcW w:w="3096" w:type="dxa"/>
+          </w:tcPr>
+          <w:p>
+            <w:pPr>
+              <w:jc w:val="both"/>
+              <w:cnfStyle w:val="000000100000" w:firstRow="0" w:lastRow="0" w:firstColumn="0" w:lastColumn="0" w:oddVBand="0" w:evenVBand="0" w:oddHBand="1" w:evenHBand="0" w:firstRowFirstColumn="0" w:firstRowLastColumn="0" w:lastRowFirstColumn="0" w:lastRowLastColumn="0"/>
+              <w:rPr>
+                <w:sz w:val="24"/>
+                <w:szCs w:val="24"/>
+              </w:rPr>
+            </w:pPr>
+            <w:r>
+              <w:rPr>
+                <w:sz w:val="24"/>
+                <w:szCs w:val="24"/>
+              </w:rPr>
+              <w:t>1289,46%</w:t>
+            </w:r>
+          </w:p>
+        </w:tc>
+        <w:tc>
+          <w:tcPr>
+            <w:tcW w:w="3096" w:type="dxa"/>
+          </w:tcPr>
+          <w:p>
+            <w:pPr>
+              <w:jc w:val="both"/>
+              <w:cnfStyle w:val="000000100000" w:firstRow="0" w:lastRow="0" w:firstColumn="0" w:lastColumn="0" w:oddVBand="0" w:evenVBand="0" w:oddHBand="1" w:evenHBand="0" w:firstRowFirstColumn="0" w:firstRowLastColumn="0" w:lastRowFirstColumn="0" w:lastRowLastColumn="0"/>
+              <w:rPr>
+                <w:sz w:val="24"/>
+                <w:szCs w:val="24"/>
+              </w:rPr>
+            </w:pPr>
+            <w:r>
+              <w:rPr>
+                <w:sz w:val="24"/>
+                <w:szCs w:val="24"/>
+              </w:rPr>
+              <w:t>2,92%</w:t>
+            </w:r>
+          </w:p>
+        </w:tc>
+      </w:tr>
+    </w:tbl>
+    <w:p>
+      <w:pPr>
+        <w:jc w:val="both"/>
+        <w:rPr>
+          <w:sz w:val="24"/>
+          <w:szCs w:val="24"/>
+        </w:rPr>
+      </w:pPr>
+      <w:r>
+        <w:rPr>
+          <w:sz w:val="24"/>
+          <w:szCs w:val="24"/>
+        </w:rPr>
+        <w:t>J</w:t>
+      </w:r>
+      <w:r>
+        <w:rPr>
+          <w:sz w:val="24"/>
+          <w:szCs w:val="24"/>
+        </w:rPr>
+        <w:t>ak widać wyniki nie są jednoznaczne i dla każdego zagadnienia lepsza może być inna topologia.</w:t>
+      </w:r>
+    </w:p>
+    <w:p>
+      <w:pPr>
+        <w:jc w:val="both"/>
+        <w:rPr>
+          <w:sz w:val="24"/>
+          <w:szCs w:val="24"/>
+        </w:rPr>
+      </w:pPr>
+      <w:r>
+        <w:rPr>
+          <w:sz w:val="24"/>
+          <w:szCs w:val="24"/>
+        </w:rPr>
+        <w:t>W dużym problemie lepiej sprawdziła się topologia kliki, natomiast dla niewielkiego scr20</w:t>
+      </w:r>
+      <w:r>
+        <w:rPr>
+          <w:sz w:val="24"/>
+          <w:szCs w:val="24"/>
+        </w:rPr>
+        <w:t xml:space="preserve"> </w:t>
+      </w:r>
+      <w:r>
+        <w:rPr>
+          <w:sz w:val="24"/>
+          <w:szCs w:val="24"/>
+        </w:rPr>
+        <w:t>zdecydowanie lepsze wyniki uzyskaliśmy przy użyciu topologii słońca niż kliki.</w:t>
+      </w:r>
     </w:p>
     <w:sectPr>
       <w:pgSz w:w="11906" w:h="16838"/>
@@ -3065,6 +4475,135 @@
       <w:lang w:val="pl-PL"/>
     </w:rPr>
   </w:style>
+  <w:style w:type="table" w:styleId="TableGrid">
+    <w:name w:val="Table Grid"/>
+    <w:basedOn w:val="TableNormal"/>
+    <w:uiPriority w:val="59"/>
+    <w:rsid w:val="0016295E"/>
+    <w:pPr>
+      <w:spacing w:after="0" w:line="240" w:lineRule="auto"/>
+    </w:pPr>
+    <w:tblPr>
+      <w:tblInd w:w="0" w:type="dxa"/>
+      <w:tblBorders>
+        <w:top w:val="single" w:sz="4" w:space="0" w:color="auto"/>
+        <w:left w:val="single" w:sz="4" w:space="0" w:color="auto"/>
+        <w:bottom w:val="single" w:sz="4" w:space="0" w:color="auto"/>
+        <w:right w:val="single" w:sz="4" w:space="0" w:color="auto"/>
+        <w:insideH w:val="single" w:sz="4" w:space="0" w:color="auto"/>
+        <w:insideV w:val="single" w:sz="4" w:space="0" w:color="auto"/>
+      </w:tblBorders>
+      <w:tblCellMar>
+        <w:top w:w="0" w:type="dxa"/>
+        <w:left w:w="108" w:type="dxa"/>
+        <w:bottom w:w="0" w:type="dxa"/>
+        <w:right w:w="108" w:type="dxa"/>
+      </w:tblCellMar>
+    </w:tblPr>
+  </w:style>
+  <w:style w:type="table" w:styleId="LightShading">
+    <w:name w:val="Light Shading"/>
+    <w:basedOn w:val="TableNormal"/>
+    <w:uiPriority w:val="60"/>
+    <w:rsid w:val="0016295E"/>
+    <w:pPr>
+      <w:spacing w:after="0" w:line="240" w:lineRule="auto"/>
+    </w:pPr>
+    <w:rPr>
+      <w:color w:val="000000" w:themeColor="text1" w:themeShade="BF"/>
+    </w:rPr>
+    <w:tblPr>
+      <w:tblStyleRowBandSize w:val="1"/>
+      <w:tblStyleColBandSize w:val="1"/>
+      <w:tblInd w:w="0" w:type="dxa"/>
+      <w:tblBorders>
+        <w:top w:val="single" w:sz="8" w:space="0" w:color="000000" w:themeColor="text1"/>
+        <w:bottom w:val="single" w:sz="8" w:space="0" w:color="000000" w:themeColor="text1"/>
+      </w:tblBorders>
+      <w:tblCellMar>
+        <w:top w:w="0" w:type="dxa"/>
+        <w:left w:w="108" w:type="dxa"/>
+        <w:bottom w:w="0" w:type="dxa"/>
+        <w:right w:w="108" w:type="dxa"/>
+      </w:tblCellMar>
+    </w:tblPr>
+    <w:tblStylePr w:type="firstRow">
+      <w:pPr>
+        <w:spacing w:before="0" w:after="0" w:line="240" w:lineRule="auto"/>
+      </w:pPr>
+      <w:rPr>
+        <w:b/>
+        <w:bCs/>
+      </w:rPr>
+      <w:tblPr/>
+      <w:tcPr>
+        <w:tcBorders>
+          <w:top w:val="single" w:sz="8" w:space="0" w:color="000000" w:themeColor="text1"/>
+          <w:left w:val="nil"/>
+          <w:bottom w:val="single" w:sz="8" w:space="0" w:color="000000" w:themeColor="text1"/>
+          <w:right w:val="nil"/>
+          <w:insideH w:val="nil"/>
+          <w:insideV w:val="nil"/>
+        </w:tcBorders>
+      </w:tcPr>
+    </w:tblStylePr>
+    <w:tblStylePr w:type="lastRow">
+      <w:pPr>
+        <w:spacing w:before="0" w:after="0" w:line="240" w:lineRule="auto"/>
+      </w:pPr>
+      <w:rPr>
+        <w:b/>
+        <w:bCs/>
+      </w:rPr>
+      <w:tblPr/>
+      <w:tcPr>
+        <w:tcBorders>
+          <w:top w:val="single" w:sz="8" w:space="0" w:color="000000" w:themeColor="text1"/>
+          <w:left w:val="nil"/>
+          <w:bottom w:val="single" w:sz="8" w:space="0" w:color="000000" w:themeColor="text1"/>
+          <w:right w:val="nil"/>
+          <w:insideH w:val="nil"/>
+          <w:insideV w:val="nil"/>
+        </w:tcBorders>
+      </w:tcPr>
+    </w:tblStylePr>
+    <w:tblStylePr w:type="firstCol">
+      <w:rPr>
+        <w:b/>
+        <w:bCs/>
+      </w:rPr>
+    </w:tblStylePr>
+    <w:tblStylePr w:type="lastCol">
+      <w:rPr>
+        <w:b/>
+        <w:bCs/>
+      </w:rPr>
+    </w:tblStylePr>
+    <w:tblStylePr w:type="band1Vert">
+      <w:tblPr/>
+      <w:tcPr>
+        <w:tcBorders>
+          <w:left w:val="nil"/>
+          <w:right w:val="nil"/>
+          <w:insideH w:val="nil"/>
+          <w:insideV w:val="nil"/>
+        </w:tcBorders>
+        <w:shd w:val="clear" w:color="auto" w:fill="C0C0C0" w:themeFill="text1" w:themeFillTint="3F"/>
+      </w:tcPr>
+    </w:tblStylePr>
+    <w:tblStylePr w:type="band1Horz">
+      <w:tblPr/>
+      <w:tcPr>
+        <w:tcBorders>
+          <w:left w:val="nil"/>
+          <w:right w:val="nil"/>
+          <w:insideH w:val="nil"/>
+          <w:insideV w:val="nil"/>
+        </w:tcBorders>
+        <w:shd w:val="clear" w:color="auto" w:fill="C0C0C0" w:themeFill="text1" w:themeFillTint="3F"/>
+      </w:tcPr>
+    </w:tblStylePr>
+  </w:style>
 </w:styles>
 </file>
 
@@ -3349,6 +4888,135 @@
     <w:rPr>
       <w:lang w:val="pl-PL"/>
     </w:rPr>
+  </w:style>
+  <w:style w:type="table" w:styleId="TableGrid">
+    <w:name w:val="Table Grid"/>
+    <w:basedOn w:val="TableNormal"/>
+    <w:uiPriority w:val="59"/>
+    <w:rsid w:val="0016295E"/>
+    <w:pPr>
+      <w:spacing w:after="0" w:line="240" w:lineRule="auto"/>
+    </w:pPr>
+    <w:tblPr>
+      <w:tblInd w:w="0" w:type="dxa"/>
+      <w:tblBorders>
+        <w:top w:val="single" w:sz="4" w:space="0" w:color="auto"/>
+        <w:left w:val="single" w:sz="4" w:space="0" w:color="auto"/>
+        <w:bottom w:val="single" w:sz="4" w:space="0" w:color="auto"/>
+        <w:right w:val="single" w:sz="4" w:space="0" w:color="auto"/>
+        <w:insideH w:val="single" w:sz="4" w:space="0" w:color="auto"/>
+        <w:insideV w:val="single" w:sz="4" w:space="0" w:color="auto"/>
+      </w:tblBorders>
+      <w:tblCellMar>
+        <w:top w:w="0" w:type="dxa"/>
+        <w:left w:w="108" w:type="dxa"/>
+        <w:bottom w:w="0" w:type="dxa"/>
+        <w:right w:w="108" w:type="dxa"/>
+      </w:tblCellMar>
+    </w:tblPr>
+  </w:style>
+  <w:style w:type="table" w:styleId="LightShading">
+    <w:name w:val="Light Shading"/>
+    <w:basedOn w:val="TableNormal"/>
+    <w:uiPriority w:val="60"/>
+    <w:rsid w:val="0016295E"/>
+    <w:pPr>
+      <w:spacing w:after="0" w:line="240" w:lineRule="auto"/>
+    </w:pPr>
+    <w:rPr>
+      <w:color w:val="000000" w:themeColor="text1" w:themeShade="BF"/>
+    </w:rPr>
+    <w:tblPr>
+      <w:tblStyleRowBandSize w:val="1"/>
+      <w:tblStyleColBandSize w:val="1"/>
+      <w:tblInd w:w="0" w:type="dxa"/>
+      <w:tblBorders>
+        <w:top w:val="single" w:sz="8" w:space="0" w:color="000000" w:themeColor="text1"/>
+        <w:bottom w:val="single" w:sz="8" w:space="0" w:color="000000" w:themeColor="text1"/>
+      </w:tblBorders>
+      <w:tblCellMar>
+        <w:top w:w="0" w:type="dxa"/>
+        <w:left w:w="108" w:type="dxa"/>
+        <w:bottom w:w="0" w:type="dxa"/>
+        <w:right w:w="108" w:type="dxa"/>
+      </w:tblCellMar>
+    </w:tblPr>
+    <w:tblStylePr w:type="firstRow">
+      <w:pPr>
+        <w:spacing w:before="0" w:after="0" w:line="240" w:lineRule="auto"/>
+      </w:pPr>
+      <w:rPr>
+        <w:b/>
+        <w:bCs/>
+      </w:rPr>
+      <w:tblPr/>
+      <w:tcPr>
+        <w:tcBorders>
+          <w:top w:val="single" w:sz="8" w:space="0" w:color="000000" w:themeColor="text1"/>
+          <w:left w:val="nil"/>
+          <w:bottom w:val="single" w:sz="8" w:space="0" w:color="000000" w:themeColor="text1"/>
+          <w:right w:val="nil"/>
+          <w:insideH w:val="nil"/>
+          <w:insideV w:val="nil"/>
+        </w:tcBorders>
+      </w:tcPr>
+    </w:tblStylePr>
+    <w:tblStylePr w:type="lastRow">
+      <w:pPr>
+        <w:spacing w:before="0" w:after="0" w:line="240" w:lineRule="auto"/>
+      </w:pPr>
+      <w:rPr>
+        <w:b/>
+        <w:bCs/>
+      </w:rPr>
+      <w:tblPr/>
+      <w:tcPr>
+        <w:tcBorders>
+          <w:top w:val="single" w:sz="8" w:space="0" w:color="000000" w:themeColor="text1"/>
+          <w:left w:val="nil"/>
+          <w:bottom w:val="single" w:sz="8" w:space="0" w:color="000000" w:themeColor="text1"/>
+          <w:right w:val="nil"/>
+          <w:insideH w:val="nil"/>
+          <w:insideV w:val="nil"/>
+        </w:tcBorders>
+      </w:tcPr>
+    </w:tblStylePr>
+    <w:tblStylePr w:type="firstCol">
+      <w:rPr>
+        <w:b/>
+        <w:bCs/>
+      </w:rPr>
+    </w:tblStylePr>
+    <w:tblStylePr w:type="lastCol">
+      <w:rPr>
+        <w:b/>
+        <w:bCs/>
+      </w:rPr>
+    </w:tblStylePr>
+    <w:tblStylePr w:type="band1Vert">
+      <w:tblPr/>
+      <w:tcPr>
+        <w:tcBorders>
+          <w:left w:val="nil"/>
+          <w:right w:val="nil"/>
+          <w:insideH w:val="nil"/>
+          <w:insideV w:val="nil"/>
+        </w:tcBorders>
+        <w:shd w:val="clear" w:color="auto" w:fill="C0C0C0" w:themeFill="text1" w:themeFillTint="3F"/>
+      </w:tcPr>
+    </w:tblStylePr>
+    <w:tblStylePr w:type="band1Horz">
+      <w:tblPr/>
+      <w:tcPr>
+        <w:tcBorders>
+          <w:left w:val="nil"/>
+          <w:right w:val="nil"/>
+          <w:insideH w:val="nil"/>
+          <w:insideV w:val="nil"/>
+        </w:tcBorders>
+        <w:shd w:val="clear" w:color="auto" w:fill="C0C0C0" w:themeFill="text1" w:themeFillTint="3F"/>
+      </w:tcPr>
+    </w:tblStylePr>
   </w:style>
 </w:styles>
 </file>
@@ -3643,7 +5311,7 @@
 </file>
 
 <file path=customXml/itemProps1.xml><?xml version="1.0" encoding="utf-8"?>
-<ds:datastoreItem xmlns:ds="http://schemas.openxmlformats.org/officeDocument/2006/customXml" ds:itemID="{4BD4F1CA-5E03-4D51-9C60-7C78F9059ECC}">
+<ds:datastoreItem xmlns:ds="http://schemas.openxmlformats.org/officeDocument/2006/customXml" ds:itemID="{AED35B36-DD57-43D1-8F75-121C3E48321F}">
   <ds:schemaRefs>
     <ds:schemaRef ds:uri="http://schemas.openxmlformats.org/officeDocument/2006/bibliography"/>
   </ds:schemaRefs>

--- a/uml/BADANIA OPERACYJNE.docx
+++ b/uml/BADANIA OPERACYJNE.docx
@@ -462,15 +462,7 @@
         <w:rPr>
           <w:sz w:val="24"/>
         </w:rPr>
-        <w:t>W celu skorzystania z systemu użytkownik musi dostarczyć klasy implementujące interfejsy Iindividual i IGenerator. Podstawą jest Iindividual w którym użytkownik powinien zdefiniować sposó</w:t>
-      </w:r>
-      <w:bookmarkStart w:id="0" w:name="_GoBack"/>
-      <w:bookmarkEnd w:id="0"/>
-      <w:r>
-        <w:rPr>
-          <w:sz w:val="24"/>
-        </w:rPr>
-        <w:t xml:space="preserve">b reprezentacji konkretnego argumentu, metodę która pozwala wyliczyć wartość funkcji której ekstremum mamy badać, oraz dostarczyć podstawowe operacje takie jak mutacja, krzyżowanie czy zduplikowanie osobnika. </w:t>
+        <w:t xml:space="preserve">W celu skorzystania z systemu użytkownik musi dostarczyć klasy implementujące interfejsy Iindividual i IGenerator. Podstawą jest Iindividual w którym użytkownik powinien zdefiniować sposób reprezentacji konkretnego argumentu, metodę która pozwala wyliczyć wartość funkcji której ekstremum mamy badać, oraz dostarczyć podstawowe operacje takie jak mutacja, krzyżowanie czy zduplikowanie osobnika. </w:t>
       </w:r>
     </w:p>
     <w:p>
@@ -2537,10 +2529,10 @@
           <w:lang w:val="en-GB" w:eastAsia="en-GB"/>
         </w:rPr>
         <w:drawing>
-          <wp:inline distT="0" distB="0" distL="0" distR="0" wp14:anchorId="6DD9CC80" wp14:editId="57872BC1">
-            <wp:extent cx="5315692" cy="3057952"/>
-            <wp:effectExtent l="0" t="0" r="0" b="9525"/>
-            <wp:docPr id="4" name="Picture 4"/>
+          <wp:inline distT="0" distB="0" distL="0" distR="0">
+            <wp:extent cx="5372100" cy="3086100"/>
+            <wp:effectExtent l="0" t="0" r="0" b="0"/>
+            <wp:docPr id="5" name="Picture 5"/>
             <wp:cNvGraphicFramePr>
               <a:graphicFrameLocks xmlns:a="http://schemas.openxmlformats.org/drawingml/2006/main" noChangeAspect="1"/>
             </wp:cNvGraphicFramePr>
@@ -2548,7 +2540,7 @@
               <a:graphicData uri="http://schemas.openxmlformats.org/drawingml/2006/picture">
                 <pic:pic xmlns:pic="http://schemas.openxmlformats.org/drawingml/2006/picture">
                   <pic:nvPicPr>
-                    <pic:cNvPr id="0" name="time_test.png"/>
+                    <pic:cNvPr id="0" name="1797119_10202449117847711_279620975_n.jpg"/>
                     <pic:cNvPicPr/>
                   </pic:nvPicPr>
                   <pic:blipFill>
@@ -2566,7 +2558,7 @@
                   <pic:spPr>
                     <a:xfrm>
                       <a:off x="0" y="0"/>
-                      <a:ext cx="5315692" cy="3057952"/>
+                      <a:ext cx="5372100" cy="3086100"/>
                     </a:xfrm>
                     <a:prstGeom prst="rect">
                       <a:avLst/>
@@ -2620,21 +2612,14 @@
           <w:sz w:val="24"/>
           <w:szCs w:val="24"/>
         </w:rPr>
-        <w:t>problemu tai150b błąd wyraźnie maleje wraz ze wzrostem czasu obliczeń. Nawet dla czasu</w:t>
-      </w:r>
-      <w:r>
-        <w:rPr>
-          <w:sz w:val="24"/>
-          <w:szCs w:val="24"/>
-        </w:rPr>
-        <w:t xml:space="preserve"> </w:t>
-      </w:r>
-      <w:r>
-        <w:rPr>
-          <w:sz w:val="24"/>
-          <w:szCs w:val="24"/>
-        </w:rPr>
-        <w:t>obliczeń 1h błąd nie jest jednak redukowany do akceptowalnego poziomu.</w:t>
+        <w:t xml:space="preserve">problemu tai150b błąd wyraźnie maleje wraz ze wzrostem czasu obliczeń. </w:t>
+      </w:r>
+      <w:r>
+        <w:rPr>
+          <w:sz w:val="24"/>
+          <w:szCs w:val="24"/>
+        </w:rPr>
+        <w:t>Ostatecznie dając akceptowalne wyniki.</w:t>
       </w:r>
     </w:p>
     <w:p>
@@ -2843,7 +2828,7 @@
                 <w:sz w:val="24"/>
                 <w:szCs w:val="24"/>
               </w:rPr>
-              <w:t>1453,53%</w:t>
+              <w:t>22,89%</w:t>
             </w:r>
           </w:p>
         </w:tc>
@@ -2911,7 +2896,7 @@
                 <w:sz w:val="24"/>
                 <w:szCs w:val="24"/>
               </w:rPr>
-              <w:t>1296,70%</w:t>
+              <w:t>10,49%</w:t>
             </w:r>
           </w:p>
         </w:tc>
@@ -2982,7 +2967,7 @@
                 <w:sz w:val="24"/>
                 <w:szCs w:val="24"/>
               </w:rPr>
-              <w:t>1279,42%</w:t>
+              <w:t>9,12%</w:t>
             </w:r>
           </w:p>
         </w:tc>
@@ -3050,7 +3035,7 @@
                 <w:sz w:val="24"/>
                 <w:szCs w:val="24"/>
               </w:rPr>
-              <w:t>1314,35%</w:t>
+              <w:t>11,88%</w:t>
             </w:r>
           </w:p>
         </w:tc>
@@ -3121,7 +3106,7 @@
                 <w:sz w:val="24"/>
                 <w:szCs w:val="24"/>
               </w:rPr>
-              <w:t>1321,21%</w:t>
+              <w:t>12,42%</w:t>
             </w:r>
           </w:p>
         </w:tc>
@@ -3173,6 +3158,8 @@
           <w:szCs w:val="24"/>
         </w:rPr>
       </w:pPr>
+      <w:bookmarkStart w:id="0" w:name="_GoBack"/>
+      <w:bookmarkEnd w:id="0"/>
     </w:p>
     <w:p>
       <w:pPr>
@@ -3369,7 +3356,7 @@
                 <w:sz w:val="24"/>
                 <w:szCs w:val="24"/>
               </w:rPr>
-              <w:t>1263,27%</w:t>
+              <w:t>7,84%</w:t>
             </w:r>
           </w:p>
         </w:tc>
@@ -3437,7 +3424,7 @@
                 <w:sz w:val="24"/>
                 <w:szCs w:val="24"/>
               </w:rPr>
-              <w:t>1302,02%</w:t>
+              <w:t>10,91%</w:t>
             </w:r>
           </w:p>
         </w:tc>
@@ -3508,7 +3495,14 @@
                 <w:sz w:val="24"/>
                 <w:szCs w:val="24"/>
               </w:rPr>
-              <w:t>1289,46%</w:t>
+              <w:t>9,91</w:t>
+            </w:r>
+            <w:r>
+              <w:rPr>
+                <w:sz w:val="24"/>
+                <w:szCs w:val="24"/>
+              </w:rPr>
+              <w:t>%</w:t>
             </w:r>
           </w:p>
         </w:tc>
@@ -5311,7 +5305,7 @@
 </file>
 
 <file path=customXml/itemProps1.xml><?xml version="1.0" encoding="utf-8"?>
-<ds:datastoreItem xmlns:ds="http://schemas.openxmlformats.org/officeDocument/2006/customXml" ds:itemID="{AED35B36-DD57-43D1-8F75-121C3E48321F}">
+<ds:datastoreItem xmlns:ds="http://schemas.openxmlformats.org/officeDocument/2006/customXml" ds:itemID="{EBCF8D81-6802-4929-A190-082F830EFA05}">
   <ds:schemaRefs>
     <ds:schemaRef ds:uri="http://schemas.openxmlformats.org/officeDocument/2006/bibliography"/>
   </ds:schemaRefs>

--- a/uml/BADANIA OPERACYJNE.docx
+++ b/uml/BADANIA OPERACYJNE.docx
@@ -2173,19 +2173,22 @@
       <w:pPr>
         <w:jc w:val="both"/>
         <w:rPr>
-          <w:sz w:val="24"/>
-          <w:szCs w:val="24"/>
-        </w:rPr>
-      </w:pPr>
-      <w:r>
-        <w:rPr>
-          <w:sz w:val="24"/>
-          <w:szCs w:val="24"/>
-        </w:rPr>
-        <w:t>Dokonaliśmy testów algorytmu dla różnych danych wejściowych. Jako źródło</w:t>
-      </w:r>
-      <w:r>
-        <w:rPr>
+          <w:rFonts w:cstheme="minorHAnsi"/>
+          <w:sz w:val="24"/>
+          <w:szCs w:val="24"/>
+        </w:rPr>
+      </w:pPr>
+      <w:r>
+        <w:rPr>
+          <w:rFonts w:cstheme="minorHAnsi"/>
+          <w:sz w:val="24"/>
+          <w:szCs w:val="24"/>
+        </w:rPr>
+        <w:t xml:space="preserve">Do przetestowania naszego systemu wykorzystaliśmy bibliotekę QAPLib. Zawiera ona ponad 100 problemów QAP – quadratic assigment problem, wraz z rozwiązaniami optymalnymi – jeśli znaleziono; </w:t>
+      </w:r>
+      <w:r>
+        <w:rPr>
+          <w:rFonts w:cstheme="minorHAnsi"/>
           <w:sz w:val="24"/>
           <w:szCs w:val="24"/>
         </w:rPr>
@@ -2193,11 +2196,341 @@
       </w:r>
       <w:r>
         <w:rPr>
-          <w:sz w:val="24"/>
-          <w:szCs w:val="24"/>
-        </w:rPr>
-        <w:t>problemów wykorzystaliśmy bibliotekę QAPLib.</w:t>
-      </w:r>
+          <w:rFonts w:cstheme="minorHAnsi"/>
+          <w:sz w:val="24"/>
+          <w:szCs w:val="24"/>
+        </w:rPr>
+        <w:t>w przeciwnym przypadku najlepszymi do tej pory znalezionymi.</w:t>
+      </w:r>
+    </w:p>
+    <w:p>
+      <w:pPr>
+        <w:jc w:val="both"/>
+        <w:rPr>
+          <w:rFonts w:cstheme="minorHAnsi"/>
+          <w:sz w:val="24"/>
+          <w:szCs w:val="24"/>
+        </w:rPr>
+      </w:pPr>
+      <w:r>
+        <w:rPr>
+          <w:rFonts w:cstheme="minorHAnsi"/>
+          <w:sz w:val="24"/>
+          <w:szCs w:val="24"/>
+        </w:rPr>
+        <w:t>W problemie QAP mamy dane dwie macierze kwadratowe – w i d.</w:t>
+      </w:r>
+      <m:oMath>
+        <m:sSub>
+          <m:sSubPr>
+            <m:ctrlPr>
+              <w:rPr>
+                <w:rFonts w:ascii="Cambria Math" w:hAnsi="Cambria Math" w:cstheme="minorHAnsi"/>
+                <w:i/>
+                <w:sz w:val="24"/>
+                <w:szCs w:val="24"/>
+              </w:rPr>
+            </m:ctrlPr>
+          </m:sSubPr>
+          <m:e>
+            <m:r>
+              <w:rPr>
+                <w:rFonts w:ascii="Cambria Math" w:hAnsi="Cambria Math" w:cstheme="minorHAnsi"/>
+                <w:sz w:val="24"/>
+                <w:szCs w:val="24"/>
+              </w:rPr>
+              <m:t>w</m:t>
+            </m:r>
+          </m:e>
+          <m:sub>
+            <m:r>
+              <w:rPr>
+                <w:rFonts w:ascii="Cambria Math" w:hAnsi="Cambria Math" w:cstheme="minorHAnsi"/>
+                <w:sz w:val="24"/>
+                <w:szCs w:val="24"/>
+              </w:rPr>
+              <m:t>ij</m:t>
+            </m:r>
+          </m:sub>
+        </m:sSub>
+      </m:oMath>
+      <w:r>
+        <w:rPr>
+          <w:rFonts w:cstheme="minorHAnsi"/>
+          <w:sz w:val="24"/>
+          <w:szCs w:val="24"/>
+        </w:rPr>
+        <w:t xml:space="preserve"> </w:t>
+      </w:r>
+      <w:r>
+        <w:rPr>
+          <w:rFonts w:cstheme="minorHAnsi"/>
+          <w:sz w:val="24"/>
+          <w:szCs w:val="24"/>
+        </w:rPr>
+        <w:t xml:space="preserve">oznacza przepływ z punktu i do j, natomiast </w:t>
+      </w:r>
+      <m:oMath>
+        <m:sSub>
+          <m:sSubPr>
+            <m:ctrlPr>
+              <w:rPr>
+                <w:rFonts w:ascii="Cambria Math" w:hAnsi="Cambria Math" w:cstheme="minorHAnsi"/>
+                <w:i/>
+                <w:sz w:val="24"/>
+                <w:szCs w:val="24"/>
+              </w:rPr>
+            </m:ctrlPr>
+          </m:sSubPr>
+          <m:e>
+            <m:r>
+              <w:rPr>
+                <w:rFonts w:ascii="Cambria Math" w:hAnsi="Cambria Math" w:cstheme="minorHAnsi"/>
+                <w:sz w:val="24"/>
+                <w:szCs w:val="24"/>
+              </w:rPr>
+              <m:t>d</m:t>
+            </m:r>
+          </m:e>
+          <m:sub>
+            <m:r>
+              <w:rPr>
+                <w:rFonts w:ascii="Cambria Math" w:hAnsi="Cambria Math" w:cstheme="minorHAnsi"/>
+                <w:sz w:val="24"/>
+                <w:szCs w:val="24"/>
+              </w:rPr>
+              <m:t>ij</m:t>
+            </m:r>
+          </m:sub>
+        </m:sSub>
+      </m:oMath>
+      <w:r>
+        <w:rPr>
+          <w:rFonts w:cstheme="minorHAnsi"/>
+          <w:sz w:val="24"/>
+          <w:szCs w:val="24"/>
+        </w:rPr>
+        <w:t xml:space="preserve"> </w:t>
+      </w:r>
+      <w:r>
+        <w:rPr>
+          <w:rFonts w:cstheme="minorHAnsi"/>
+          <w:sz w:val="24"/>
+          <w:szCs w:val="24"/>
+        </w:rPr>
+        <w:t xml:space="preserve"> </w:t>
+      </w:r>
+      <w:r>
+        <w:rPr>
+          <w:rFonts w:cstheme="minorHAnsi"/>
+          <w:sz w:val="24"/>
+          <w:szCs w:val="24"/>
+        </w:rPr>
+        <w:t>oznacza odległość między punktami i i j. Zadanie polega na znalezieniu takiej permutacji</w:t>
+      </w:r>
+      <w:r>
+        <w:rPr>
+          <w:rFonts w:cstheme="minorHAnsi"/>
+          <w:sz w:val="24"/>
+          <w:szCs w:val="24"/>
+        </w:rPr>
+        <w:t xml:space="preserve"> </w:t>
+      </w:r>
+      <w:r>
+        <w:rPr>
+          <w:rFonts w:eastAsia="SimSun" w:cstheme="minorHAnsi"/>
+          <w:kern w:val="2"/>
+          <w:sz w:val="24"/>
+          <w:szCs w:val="24"/>
+          <w:lang w:eastAsia="hi-IN" w:bidi="hi-IN"/>
+        </w:rPr>
+        <w:t>p</w:t>
+      </w:r>
+      <w:r>
+        <w:rPr>
+          <w:rFonts w:cstheme="minorHAnsi"/>
+          <w:sz w:val="24"/>
+          <w:szCs w:val="24"/>
+        </w:rPr>
+        <w:t>, że wyrażenie</w:t>
+      </w:r>
+      <w:r>
+        <w:rPr>
+          <w:rFonts w:cstheme="minorHAnsi"/>
+          <w:sz w:val="24"/>
+          <w:szCs w:val="24"/>
+        </w:rPr>
+        <w:t xml:space="preserve"> </w:t>
+      </w:r>
+      <m:oMath>
+        <m:nary>
+          <m:naryPr>
+            <m:chr m:val="∑"/>
+            <m:limLoc m:val="undOvr"/>
+            <m:ctrlPr>
+              <w:rPr>
+                <w:rFonts w:ascii="Cambria Math" w:hAnsi="Cambria Math" w:cstheme="minorHAnsi"/>
+                <w:i/>
+                <w:sz w:val="24"/>
+                <w:szCs w:val="24"/>
+              </w:rPr>
+            </m:ctrlPr>
+          </m:naryPr>
+          <m:sub>
+            <m:r>
+              <w:rPr>
+                <w:rFonts w:ascii="Cambria Math" w:hAnsi="Cambria Math" w:cstheme="minorHAnsi"/>
+                <w:sz w:val="24"/>
+                <w:szCs w:val="24"/>
+              </w:rPr>
+              <m:t>i=0</m:t>
+            </m:r>
+          </m:sub>
+          <m:sup>
+            <m:r>
+              <w:rPr>
+                <w:rFonts w:ascii="Cambria Math" w:hAnsi="Cambria Math" w:cstheme="minorHAnsi"/>
+                <w:sz w:val="24"/>
+                <w:szCs w:val="24"/>
+              </w:rPr>
+              <m:t>n</m:t>
+            </m:r>
+          </m:sup>
+          <m:e>
+            <m:sSub>
+              <m:sSubPr>
+                <m:ctrlPr>
+                  <w:rPr>
+                    <w:rFonts w:ascii="Cambria Math" w:hAnsi="Cambria Math" w:cstheme="minorHAnsi"/>
+                    <w:i/>
+                    <w:sz w:val="24"/>
+                    <w:szCs w:val="24"/>
+                  </w:rPr>
+                </m:ctrlPr>
+              </m:sSubPr>
+              <m:e>
+                <m:r>
+                  <w:rPr>
+                    <w:rFonts w:ascii="Cambria Math" w:hAnsi="Cambria Math" w:cstheme="minorHAnsi"/>
+                    <w:sz w:val="24"/>
+                    <w:szCs w:val="24"/>
+                  </w:rPr>
+                  <m:t>w</m:t>
+                </m:r>
+              </m:e>
+              <m:sub>
+                <m:r>
+                  <w:rPr>
+                    <w:rFonts w:ascii="Cambria Math" w:hAnsi="Cambria Math" w:cstheme="minorHAnsi"/>
+                    <w:sz w:val="24"/>
+                    <w:szCs w:val="24"/>
+                  </w:rPr>
+                  <m:t>ij</m:t>
+                </m:r>
+              </m:sub>
+            </m:sSub>
+            <m:sSub>
+              <m:sSubPr>
+                <m:ctrlPr>
+                  <w:rPr>
+                    <w:rFonts w:ascii="Cambria Math" w:hAnsi="Cambria Math" w:cstheme="minorHAnsi"/>
+                    <w:i/>
+                    <w:sz w:val="24"/>
+                    <w:szCs w:val="24"/>
+                  </w:rPr>
+                </m:ctrlPr>
+              </m:sSubPr>
+              <m:e>
+                <m:r>
+                  <w:rPr>
+                    <w:rFonts w:ascii="Cambria Math" w:hAnsi="Cambria Math" w:cstheme="minorHAnsi"/>
+                    <w:sz w:val="24"/>
+                    <w:szCs w:val="24"/>
+                  </w:rPr>
+                  <m:t>d</m:t>
+                </m:r>
+              </m:e>
+              <m:sub>
+                <m:r>
+                  <w:rPr>
+                    <w:rFonts w:ascii="Cambria Math" w:hAnsi="Cambria Math" w:cstheme="minorHAnsi"/>
+                    <w:sz w:val="24"/>
+                    <w:szCs w:val="24"/>
+                  </w:rPr>
+                  <m:t>p</m:t>
+                </m:r>
+                <m:d>
+                  <m:dPr>
+                    <m:ctrlPr>
+                      <w:rPr>
+                        <w:rFonts w:ascii="Cambria Math" w:hAnsi="Cambria Math" w:cstheme="minorHAnsi"/>
+                        <w:i/>
+                        <w:sz w:val="24"/>
+                        <w:szCs w:val="24"/>
+                      </w:rPr>
+                    </m:ctrlPr>
+                  </m:dPr>
+                  <m:e>
+                    <m:r>
+                      <w:rPr>
+                        <w:rFonts w:ascii="Cambria Math" w:hAnsi="Cambria Math" w:cstheme="minorHAnsi"/>
+                        <w:sz w:val="24"/>
+                        <w:szCs w:val="24"/>
+                      </w:rPr>
+                      <m:t>i</m:t>
+                    </m:r>
+                  </m:e>
+                </m:d>
+                <m:r>
+                  <w:rPr>
+                    <w:rFonts w:ascii="Cambria Math" w:hAnsi="Cambria Math" w:cstheme="minorHAnsi"/>
+                    <w:sz w:val="24"/>
+                    <w:szCs w:val="24"/>
+                  </w:rPr>
+                  <m:t>p(j)</m:t>
+                </m:r>
+              </m:sub>
+            </m:sSub>
+          </m:e>
+        </m:nary>
+      </m:oMath>
+      <w:r>
+        <w:rPr>
+          <w:rFonts w:cstheme="minorHAnsi"/>
+          <w:sz w:val="24"/>
+          <w:szCs w:val="24"/>
+        </w:rPr>
+        <w:t xml:space="preserve"> </w:t>
+      </w:r>
+      <w:r>
+        <w:rPr>
+          <w:rFonts w:eastAsia="SimSun" w:cstheme="minorHAnsi"/>
+          <w:kern w:val="2"/>
+          <w:sz w:val="24"/>
+          <w:szCs w:val="24"/>
+          <w:lang w:eastAsia="hi-IN" w:bidi="hi-IN"/>
+        </w:rPr>
+        <w:t xml:space="preserve"> </w:t>
+      </w:r>
+      <w:r>
+        <w:rPr>
+          <w:rFonts w:cstheme="minorHAnsi"/>
+          <w:sz w:val="24"/>
+          <w:szCs w:val="24"/>
+        </w:rPr>
+        <w:t>ma wartość najmniejszą.</w:t>
+      </w:r>
+      <w:bookmarkStart w:id="0" w:name="_GoBack"/>
+      <w:bookmarkEnd w:id="0"/>
+    </w:p>
+    <w:p>
+      <w:pPr>
+        <w:jc w:val="both"/>
+        <w:rPr>
+          <w:sz w:val="24"/>
+          <w:szCs w:val="24"/>
+        </w:rPr>
+      </w:pPr>
     </w:p>
     <w:p>
       <w:pPr>
@@ -2365,7 +2698,15 @@
           <w:sz w:val="24"/>
           <w:szCs w:val="24"/>
         </w:rPr>
-        <w:t>taix). Dla wielu większych problemów również osiągnęliśmy akceptowalne wyniki</w:t>
+        <w:t xml:space="preserve">taix). Dla </w:t>
+      </w:r>
+      <w:r>
+        <w:rPr>
+          <w:sz w:val="24"/>
+          <w:szCs w:val="24"/>
+        </w:rPr>
+        <w:lastRenderedPageBreak/>
+        <w:t>wielu większych problemów również osiągnęliśmy akceptowalne wyniki</w:t>
       </w:r>
       <w:r>
         <w:rPr>
@@ -2397,7 +2738,6 @@
           <w:szCs w:val="24"/>
           <w:lang w:val="en-GB" w:eastAsia="en-GB"/>
         </w:rPr>
-        <w:lastRenderedPageBreak/>
         <w:drawing>
           <wp:inline distT="0" distB="0" distL="0" distR="0" wp14:anchorId="73D50C11" wp14:editId="4F3CE2E8">
             <wp:extent cx="5760720" cy="3046730"/>
@@ -2612,7 +2952,15 @@
           <w:sz w:val="24"/>
           <w:szCs w:val="24"/>
         </w:rPr>
-        <w:t xml:space="preserve">problemu tai150b błąd wyraźnie maleje wraz ze wzrostem czasu obliczeń. </w:t>
+        <w:t xml:space="preserve">problemu </w:t>
+      </w:r>
+      <w:r>
+        <w:rPr>
+          <w:sz w:val="24"/>
+          <w:szCs w:val="24"/>
+        </w:rPr>
+        <w:lastRenderedPageBreak/>
+        <w:t xml:space="preserve">tai150b błąd wyraźnie maleje wraz ze wzrostem czasu obliczeń. </w:t>
       </w:r>
       <w:r>
         <w:rPr>
@@ -3158,8 +3506,6 @@
           <w:szCs w:val="24"/>
         </w:rPr>
       </w:pPr>
-      <w:bookmarkStart w:id="0" w:name="_GoBack"/>
-      <w:bookmarkEnd w:id="0"/>
     </w:p>
     <w:p>
       <w:pPr>
@@ -4598,6 +4944,16 @@
       </w:tcPr>
     </w:tblStylePr>
   </w:style>
+  <w:style w:type="character" w:styleId="PlaceholderText">
+    <w:name w:val="Placeholder Text"/>
+    <w:basedOn w:val="DefaultParagraphFont"/>
+    <w:uiPriority w:val="99"/>
+    <w:semiHidden/>
+    <w:rsid w:val="00DD613E"/>
+    <w:rPr>
+      <w:color w:val="808080"/>
+    </w:rPr>
+  </w:style>
 </w:styles>
 </file>
 
@@ -5012,6 +5368,16 @@
       </w:tcPr>
     </w:tblStylePr>
   </w:style>
+  <w:style w:type="character" w:styleId="PlaceholderText">
+    <w:name w:val="Placeholder Text"/>
+    <w:basedOn w:val="DefaultParagraphFont"/>
+    <w:uiPriority w:val="99"/>
+    <w:semiHidden/>
+    <w:rsid w:val="00DD613E"/>
+    <w:rPr>
+      <w:color w:val="808080"/>
+    </w:rPr>
+  </w:style>
 </w:styles>
 </file>
 
@@ -5305,7 +5671,7 @@
 </file>
 
 <file path=customXml/itemProps1.xml><?xml version="1.0" encoding="utf-8"?>
-<ds:datastoreItem xmlns:ds="http://schemas.openxmlformats.org/officeDocument/2006/customXml" ds:itemID="{EBCF8D81-6802-4929-A190-082F830EFA05}">
+<ds:datastoreItem xmlns:ds="http://schemas.openxmlformats.org/officeDocument/2006/customXml" ds:itemID="{6A788637-3F5F-425A-9B59-7CFA897FEE58}">
   <ds:schemaRefs>
     <ds:schemaRef ds:uri="http://schemas.openxmlformats.org/officeDocument/2006/bibliography"/>
   </ds:schemaRefs>
